--- a/main-copies/assignment03-submission.docx
+++ b/main-copies/assignment03-submission.docx
@@ -33,15 +33,7 @@
           <w:sz w:val="24"/>
           <w:szCs w:val="24"/>
         </w:rPr>
-        <w:t xml:space="preserve">CSC 174 - </w:t>
-      </w:r>
-      <w:r>
-        <w:rPr>
-          <w:rFonts w:cstheme="minorHAnsi"/>
-          <w:sz w:val="24"/>
-          <w:szCs w:val="24"/>
-        </w:rPr>
-        <w:t>Advanced Database Management Systems</w:t>
+        <w:t>CSC 174 - Advanced Database Management Systems</w:t>
       </w:r>
     </w:p>
     <w:p>
@@ -99,6 +91,12 @@
     </w:p>
     <w:sdt>
       <w:sdtPr>
+        <w:rPr>
+          <w:rFonts w:asciiTheme="minorHAnsi" w:eastAsiaTheme="minorHAnsi" w:hAnsiTheme="minorHAnsi" w:cstheme="minorBidi"/>
+          <w:color w:val="auto"/>
+          <w:sz w:val="22"/>
+          <w:szCs w:val="22"/>
+        </w:rPr>
         <w:id w:val="-517771235"/>
         <w:docPartObj>
           <w:docPartGallery w:val="Table of Contents"/>
@@ -107,13 +105,9 @@
       </w:sdtPr>
       <w:sdtEndPr>
         <w:rPr>
-          <w:rFonts w:asciiTheme="minorHAnsi" w:eastAsiaTheme="minorHAnsi" w:hAnsiTheme="minorHAnsi" w:cstheme="minorBidi"/>
           <w:b/>
           <w:bCs/>
           <w:noProof/>
-          <w:color w:val="auto"/>
-          <w:sz w:val="22"/>
-          <w:szCs w:val="22"/>
         </w:rPr>
       </w:sdtEndPr>
       <w:sdtContent>
@@ -468,7 +462,7 @@
                 <w:noProof/>
                 <w:webHidden/>
               </w:rPr>
-              <w:t>2</w:t>
+              <w:t>3</w:t>
             </w:r>
             <w:r>
               <w:rPr>
@@ -744,7 +738,7 @@
                 <w:noProof/>
                 <w:webHidden/>
               </w:rPr>
-              <w:t>3</w:t>
+              <w:t>4</w:t>
             </w:r>
             <w:r>
               <w:rPr>
@@ -1020,7 +1014,7 @@
                 <w:noProof/>
                 <w:webHidden/>
               </w:rPr>
-              <w:t>5</w:t>
+              <w:t>6</w:t>
             </w:r>
             <w:r>
               <w:rPr>
@@ -1089,7 +1083,7 @@
                 <w:noProof/>
                 <w:webHidden/>
               </w:rPr>
-              <w:t>6</w:t>
+              <w:t>7</w:t>
             </w:r>
             <w:r>
               <w:rPr>
@@ -1158,7 +1152,7 @@
                 <w:noProof/>
                 <w:webHidden/>
               </w:rPr>
-              <w:t>8</w:t>
+              <w:t>9</w:t>
             </w:r>
             <w:r>
               <w:rPr>
@@ -1227,7 +1221,7 @@
                 <w:noProof/>
                 <w:webHidden/>
               </w:rPr>
-              <w:t>9</w:t>
+              <w:t>10</w:t>
             </w:r>
             <w:r>
               <w:rPr>
@@ -1296,7 +1290,7 @@
                 <w:noProof/>
                 <w:webHidden/>
               </w:rPr>
-              <w:t>9</w:t>
+              <w:t>10</w:t>
             </w:r>
             <w:r>
               <w:rPr>
@@ -1365,7 +1359,7 @@
                 <w:noProof/>
                 <w:webHidden/>
               </w:rPr>
-              <w:t>10</w:t>
+              <w:t>11</w:t>
             </w:r>
             <w:r>
               <w:rPr>
@@ -1434,7 +1428,7 @@
                 <w:noProof/>
                 <w:webHidden/>
               </w:rPr>
-              <w:t>11</w:t>
+              <w:t>12</w:t>
             </w:r>
             <w:r>
               <w:rPr>
@@ -1503,7 +1497,7 @@
                 <w:noProof/>
                 <w:webHidden/>
               </w:rPr>
-              <w:t>11</w:t>
+              <w:t>12</w:t>
             </w:r>
             <w:r>
               <w:rPr>
@@ -1572,7 +1566,7 @@
                 <w:noProof/>
                 <w:webHidden/>
               </w:rPr>
-              <w:t>11</w:t>
+              <w:t>12</w:t>
             </w:r>
             <w:r>
               <w:rPr>
@@ -1641,7 +1635,7 @@
                 <w:noProof/>
                 <w:webHidden/>
               </w:rPr>
-              <w:t>12</w:t>
+              <w:t>13</w:t>
             </w:r>
             <w:r>
               <w:rPr>
@@ -1710,7 +1704,7 @@
                 <w:noProof/>
                 <w:webHidden/>
               </w:rPr>
-              <w:t>12</w:t>
+              <w:t>14</w:t>
             </w:r>
             <w:r>
               <w:rPr>
@@ -1779,7 +1773,7 @@
                 <w:noProof/>
                 <w:webHidden/>
               </w:rPr>
-              <w:t>13</w:t>
+              <w:t>14</w:t>
             </w:r>
             <w:r>
               <w:rPr>
@@ -1810,20 +1804,7 @@
       </w:pPr>
       <w:bookmarkStart w:id="0" w:name="_Toc128785211"/>
       <w:r>
-        <w:lastRenderedPageBreak/>
-        <w:t xml:space="preserve">Create </w:t>
-      </w:r>
-      <w:r>
-        <w:t>T</w:t>
-      </w:r>
-      <w:r>
-        <w:t xml:space="preserve">able </w:t>
-      </w:r>
-      <w:r>
-        <w:t>S</w:t>
-      </w:r>
-      <w:r>
-        <w:t>tatements</w:t>
+        <w:t>Create Table Statements</w:t>
       </w:r>
       <w:bookmarkEnd w:id="0"/>
     </w:p>
@@ -1843,6 +1824,9 @@
     </w:p>
     <w:p>
       <w:r>
+        <w:rPr>
+          <w:noProof/>
+        </w:rPr>
         <w:drawing>
           <wp:inline distT="0" distB="0" distL="0" distR="0" wp14:anchorId="4FAEB6B6" wp14:editId="7CA4473E">
             <wp:extent cx="3019846" cy="1695687"/>
@@ -1859,7 +1843,7 @@
                     <pic:cNvPicPr/>
                   </pic:nvPicPr>
                   <pic:blipFill>
-                    <a:blip r:embed="rId5"/>
+                    <a:blip r:embed="rId7"/>
                     <a:stretch>
                       <a:fillRect/>
                     </a:stretch>
@@ -1898,6 +1882,9 @@
     </w:p>
     <w:p>
       <w:r>
+        <w:rPr>
+          <w:noProof/>
+        </w:rPr>
         <w:drawing>
           <wp:inline distT="0" distB="0" distL="0" distR="0" wp14:anchorId="7CE12BAE" wp14:editId="6555A30D">
             <wp:extent cx="4163006" cy="1543265"/>
@@ -1914,7 +1901,7 @@
                     <pic:cNvPicPr/>
                   </pic:nvPicPr>
                   <pic:blipFill>
-                    <a:blip r:embed="rId6"/>
+                    <a:blip r:embed="rId8"/>
                     <a:stretch>
                       <a:fillRect/>
                     </a:stretch>
@@ -1953,6 +1940,9 @@
     </w:p>
     <w:p>
       <w:r>
+        <w:rPr>
+          <w:noProof/>
+        </w:rPr>
         <w:drawing>
           <wp:inline distT="0" distB="0" distL="0" distR="0" wp14:anchorId="6C3F4B78" wp14:editId="533F1EEC">
             <wp:extent cx="3781953" cy="2152950"/>
@@ -1969,7 +1959,7 @@
                     <pic:cNvPicPr/>
                   </pic:nvPicPr>
                   <pic:blipFill>
-                    <a:blip r:embed="rId7"/>
+                    <a:blip r:embed="rId9"/>
                     <a:stretch>
                       <a:fillRect/>
                     </a:stretch>
@@ -1996,6 +1986,7 @@
       </w:pPr>
       <w:bookmarkStart w:id="4" w:name="_Toc128785215"/>
       <w:r>
+        <w:lastRenderedPageBreak/>
         <w:t>Enrolled</w:t>
       </w:r>
       <w:r>
@@ -2017,6 +2008,7 @@
       <w:r>
         <w:rPr>
           <w:rFonts w:cstheme="minorHAnsi"/>
+          <w:noProof/>
           <w:sz w:val="24"/>
           <w:szCs w:val="24"/>
         </w:rPr>
@@ -2036,7 +2028,7 @@
                     <pic:cNvPicPr/>
                   </pic:nvPicPr>
                   <pic:blipFill>
-                    <a:blip r:embed="rId8"/>
+                    <a:blip r:embed="rId10"/>
                     <a:stretch>
                       <a:fillRect/>
                     </a:stretch>
@@ -2063,7 +2055,6 @@
       </w:pPr>
       <w:bookmarkStart w:id="5" w:name="_Toc128785216"/>
       <w:r>
-        <w:lastRenderedPageBreak/>
         <w:t>Instructor</w:t>
       </w:r>
       <w:r>
@@ -2076,6 +2067,9 @@
     </w:p>
     <w:p>
       <w:r>
+        <w:rPr>
+          <w:noProof/>
+        </w:rPr>
         <w:drawing>
           <wp:inline distT="0" distB="0" distL="0" distR="0" wp14:anchorId="65205B9D" wp14:editId="25678B99">
             <wp:extent cx="2943636" cy="1695687"/>
@@ -2092,7 +2086,7 @@
                     <pic:cNvPicPr/>
                   </pic:nvPicPr>
                   <pic:blipFill>
-                    <a:blip r:embed="rId9"/>
+                    <a:blip r:embed="rId11"/>
                     <a:stretch>
                       <a:fillRect/>
                     </a:stretch>
@@ -2131,6 +2125,9 @@
     </w:p>
     <w:p>
       <w:r>
+        <w:rPr>
+          <w:noProof/>
+        </w:rPr>
         <w:drawing>
           <wp:inline distT="0" distB="0" distL="0" distR="0" wp14:anchorId="49CCF540" wp14:editId="56E96E7E">
             <wp:extent cx="3248478" cy="1695687"/>
@@ -2147,7 +2144,7 @@
                     <pic:cNvPicPr/>
                   </pic:nvPicPr>
                   <pic:blipFill>
-                    <a:blip r:embed="rId10"/>
+                    <a:blip r:embed="rId12"/>
                     <a:stretch>
                       <a:fillRect/>
                     </a:stretch>
@@ -2188,6 +2185,9 @@
     </w:p>
     <w:p>
       <w:r>
+        <w:rPr>
+          <w:noProof/>
+        </w:rPr>
         <w:drawing>
           <wp:inline distT="0" distB="0" distL="0" distR="0" wp14:anchorId="6EB63B1F" wp14:editId="60071630">
             <wp:extent cx="4696480" cy="1543265"/>
@@ -2204,7 +2204,7 @@
                     <pic:cNvPicPr/>
                   </pic:nvPicPr>
                   <pic:blipFill>
-                    <a:blip r:embed="rId11"/>
+                    <a:blip r:embed="rId13"/>
                     <a:stretch>
                       <a:fillRect/>
                     </a:stretch>
@@ -2232,6 +2232,7 @@
       <w:bookmarkStart w:id="8" w:name="_Toc128785219"/>
       <w:proofErr w:type="spellStart"/>
       <w:r>
+        <w:lastRenderedPageBreak/>
         <w:t>InPersonCourse</w:t>
       </w:r>
       <w:proofErr w:type="spellEnd"/>
@@ -2245,6 +2246,9 @@
     </w:p>
     <w:p>
       <w:r>
+        <w:rPr>
+          <w:noProof/>
+        </w:rPr>
         <w:drawing>
           <wp:inline distT="0" distB="0" distL="0" distR="0" wp14:anchorId="30F6684B" wp14:editId="780BDCC2">
             <wp:extent cx="6144482" cy="1848108"/>
@@ -2261,7 +2265,7 @@
                     <pic:cNvPicPr/>
                   </pic:nvPicPr>
                   <pic:blipFill>
-                    <a:blip r:embed="rId12"/>
+                    <a:blip r:embed="rId14"/>
                     <a:stretch>
                       <a:fillRect/>
                     </a:stretch>
@@ -2294,7 +2298,6 @@
       </w:pPr>
       <w:bookmarkStart w:id="9" w:name="_Toc128785220"/>
       <w:r>
-        <w:lastRenderedPageBreak/>
         <w:t>Populate Database - Insert Statements</w:t>
       </w:r>
       <w:bookmarkEnd w:id="9"/>
@@ -2317,6 +2320,9 @@
     </w:p>
     <w:p>
       <w:r>
+        <w:rPr>
+          <w:noProof/>
+        </w:rPr>
         <w:drawing>
           <wp:inline distT="0" distB="0" distL="0" distR="0" wp14:anchorId="5E462D4D" wp14:editId="4544CB6C">
             <wp:extent cx="6677957" cy="1543265"/>
@@ -2330,84 +2336,6 @@
                 <pic:pic xmlns:pic="http://schemas.openxmlformats.org/drawingml/2006/picture">
                   <pic:nvPicPr>
                     <pic:cNvPr id="38" name="Picture 38" descr="Text&#10;&#10;Description automatically generated"/>
-                    <pic:cNvPicPr/>
-                  </pic:nvPicPr>
-                  <pic:blipFill>
-                    <a:blip r:embed="rId13"/>
-                    <a:stretch>
-                      <a:fillRect/>
-                    </a:stretch>
-                  </pic:blipFill>
-                  <pic:spPr>
-                    <a:xfrm>
-                      <a:off x="0" y="0"/>
-                      <a:ext cx="6677957" cy="1543265"/>
-                    </a:xfrm>
-                    <a:prstGeom prst="rect">
-                      <a:avLst/>
-                    </a:prstGeom>
-                  </pic:spPr>
-                </pic:pic>
-              </a:graphicData>
-            </a:graphic>
-          </wp:inline>
-        </w:drawing>
-      </w:r>
-    </w:p>
-    <w:p>
-      <w:r>
-        <w:drawing>
-          <wp:inline distT="0" distB="0" distL="0" distR="0" wp14:anchorId="2A26C6F2" wp14:editId="2CAAF859">
-            <wp:extent cx="6677957" cy="1543265"/>
-            <wp:effectExtent l="0" t="0" r="8890" b="0"/>
-            <wp:docPr id="39" name="Picture 39" descr="Text&#10;&#10;Description automatically generated"/>
-            <wp:cNvGraphicFramePr>
-              <a:graphicFrameLocks xmlns:a="http://schemas.openxmlformats.org/drawingml/2006/main" noChangeAspect="1"/>
-            </wp:cNvGraphicFramePr>
-            <a:graphic xmlns:a="http://schemas.openxmlformats.org/drawingml/2006/main">
-              <a:graphicData uri="http://schemas.openxmlformats.org/drawingml/2006/picture">
-                <pic:pic xmlns:pic="http://schemas.openxmlformats.org/drawingml/2006/picture">
-                  <pic:nvPicPr>
-                    <pic:cNvPr id="39" name="Picture 39" descr="Text&#10;&#10;Description automatically generated"/>
-                    <pic:cNvPicPr/>
-                  </pic:nvPicPr>
-                  <pic:blipFill>
-                    <a:blip r:embed="rId14"/>
-                    <a:stretch>
-                      <a:fillRect/>
-                    </a:stretch>
-                  </pic:blipFill>
-                  <pic:spPr>
-                    <a:xfrm>
-                      <a:off x="0" y="0"/>
-                      <a:ext cx="6677957" cy="1543265"/>
-                    </a:xfrm>
-                    <a:prstGeom prst="rect">
-                      <a:avLst/>
-                    </a:prstGeom>
-                  </pic:spPr>
-                </pic:pic>
-              </a:graphicData>
-            </a:graphic>
-          </wp:inline>
-        </w:drawing>
-      </w:r>
-    </w:p>
-    <w:p>
-      <w:r>
-        <w:drawing>
-          <wp:inline distT="0" distB="0" distL="0" distR="0" wp14:anchorId="135EC413" wp14:editId="3594D7D5">
-            <wp:extent cx="6677957" cy="1543265"/>
-            <wp:effectExtent l="0" t="0" r="8890" b="0"/>
-            <wp:docPr id="40" name="Picture 40" descr="Text&#10;&#10;Description automatically generated"/>
-            <wp:cNvGraphicFramePr>
-              <a:graphicFrameLocks xmlns:a="http://schemas.openxmlformats.org/drawingml/2006/main" noChangeAspect="1"/>
-            </wp:cNvGraphicFramePr>
-            <a:graphic xmlns:a="http://schemas.openxmlformats.org/drawingml/2006/main">
-              <a:graphicData uri="http://schemas.openxmlformats.org/drawingml/2006/picture">
-                <pic:pic xmlns:pic="http://schemas.openxmlformats.org/drawingml/2006/picture">
-                  <pic:nvPicPr>
-                    <pic:cNvPr id="40" name="Picture 40" descr="Text&#10;&#10;Description automatically generated"/>
                     <pic:cNvPicPr/>
                   </pic:nvPicPr>
                   <pic:blipFill>
@@ -2434,6 +2362,94 @@
     </w:p>
     <w:p>
       <w:r>
+        <w:rPr>
+          <w:noProof/>
+        </w:rPr>
+        <w:drawing>
+          <wp:inline distT="0" distB="0" distL="0" distR="0" wp14:anchorId="2A26C6F2" wp14:editId="2CAAF859">
+            <wp:extent cx="6677957" cy="1543265"/>
+            <wp:effectExtent l="0" t="0" r="8890" b="0"/>
+            <wp:docPr id="39" name="Picture 39" descr="Text&#10;&#10;Description automatically generated"/>
+            <wp:cNvGraphicFramePr>
+              <a:graphicFrameLocks xmlns:a="http://schemas.openxmlformats.org/drawingml/2006/main" noChangeAspect="1"/>
+            </wp:cNvGraphicFramePr>
+            <a:graphic xmlns:a="http://schemas.openxmlformats.org/drawingml/2006/main">
+              <a:graphicData uri="http://schemas.openxmlformats.org/drawingml/2006/picture">
+                <pic:pic xmlns:pic="http://schemas.openxmlformats.org/drawingml/2006/picture">
+                  <pic:nvPicPr>
+                    <pic:cNvPr id="39" name="Picture 39" descr="Text&#10;&#10;Description automatically generated"/>
+                    <pic:cNvPicPr/>
+                  </pic:nvPicPr>
+                  <pic:blipFill>
+                    <a:blip r:embed="rId16"/>
+                    <a:stretch>
+                      <a:fillRect/>
+                    </a:stretch>
+                  </pic:blipFill>
+                  <pic:spPr>
+                    <a:xfrm>
+                      <a:off x="0" y="0"/>
+                      <a:ext cx="6677957" cy="1543265"/>
+                    </a:xfrm>
+                    <a:prstGeom prst="rect">
+                      <a:avLst/>
+                    </a:prstGeom>
+                  </pic:spPr>
+                </pic:pic>
+              </a:graphicData>
+            </a:graphic>
+          </wp:inline>
+        </w:drawing>
+      </w:r>
+    </w:p>
+    <w:p>
+      <w:r>
+        <w:rPr>
+          <w:noProof/>
+        </w:rPr>
+        <w:drawing>
+          <wp:inline distT="0" distB="0" distL="0" distR="0" wp14:anchorId="135EC413" wp14:editId="3594D7D5">
+            <wp:extent cx="6677957" cy="1543265"/>
+            <wp:effectExtent l="0" t="0" r="8890" b="0"/>
+            <wp:docPr id="40" name="Picture 40" descr="Text&#10;&#10;Description automatically generated"/>
+            <wp:cNvGraphicFramePr>
+              <a:graphicFrameLocks xmlns:a="http://schemas.openxmlformats.org/drawingml/2006/main" noChangeAspect="1"/>
+            </wp:cNvGraphicFramePr>
+            <a:graphic xmlns:a="http://schemas.openxmlformats.org/drawingml/2006/main">
+              <a:graphicData uri="http://schemas.openxmlformats.org/drawingml/2006/picture">
+                <pic:pic xmlns:pic="http://schemas.openxmlformats.org/drawingml/2006/picture">
+                  <pic:nvPicPr>
+                    <pic:cNvPr id="40" name="Picture 40" descr="Text&#10;&#10;Description automatically generated"/>
+                    <pic:cNvPicPr/>
+                  </pic:nvPicPr>
+                  <pic:blipFill>
+                    <a:blip r:embed="rId17"/>
+                    <a:stretch>
+                      <a:fillRect/>
+                    </a:stretch>
+                  </pic:blipFill>
+                  <pic:spPr>
+                    <a:xfrm>
+                      <a:off x="0" y="0"/>
+                      <a:ext cx="6677957" cy="1543265"/>
+                    </a:xfrm>
+                    <a:prstGeom prst="rect">
+                      <a:avLst/>
+                    </a:prstGeom>
+                  </pic:spPr>
+                </pic:pic>
+              </a:graphicData>
+            </a:graphic>
+          </wp:inline>
+        </w:drawing>
+      </w:r>
+    </w:p>
+    <w:p>
+      <w:r>
+        <w:rPr>
+          <w:noProof/>
+        </w:rPr>
+        <w:lastRenderedPageBreak/>
         <w:drawing>
           <wp:inline distT="0" distB="0" distL="0" distR="0" wp14:anchorId="046B3146" wp14:editId="1A721A71">
             <wp:extent cx="6858000" cy="1437005"/>
@@ -2450,7 +2466,7 @@
                     <pic:cNvPicPr/>
                   </pic:nvPicPr>
                   <pic:blipFill>
-                    <a:blip r:embed="rId16"/>
+                    <a:blip r:embed="rId18"/>
                     <a:stretch>
                       <a:fillRect/>
                     </a:stretch>
@@ -2473,6 +2489,9 @@
     </w:p>
     <w:p>
       <w:r>
+        <w:rPr>
+          <w:noProof/>
+        </w:rPr>
         <w:drawing>
           <wp:inline distT="0" distB="0" distL="0" distR="0" wp14:anchorId="053802E6" wp14:editId="17FFA3E0">
             <wp:extent cx="6858000" cy="1467485"/>
@@ -2489,7 +2508,7 @@
                     <pic:cNvPicPr/>
                   </pic:nvPicPr>
                   <pic:blipFill>
-                    <a:blip r:embed="rId17"/>
+                    <a:blip r:embed="rId19"/>
                     <a:stretch>
                       <a:fillRect/>
                     </a:stretch>
@@ -2516,7 +2535,6 @@
       </w:pPr>
       <w:bookmarkStart w:id="11" w:name="_Toc128785222"/>
       <w:r>
-        <w:lastRenderedPageBreak/>
         <w:t xml:space="preserve">Create </w:t>
       </w:r>
       <w:r>
@@ -2535,6 +2553,9 @@
     </w:p>
     <w:p>
       <w:r>
+        <w:rPr>
+          <w:noProof/>
+        </w:rPr>
         <w:drawing>
           <wp:inline distT="0" distB="0" distL="0" distR="0" wp14:anchorId="004AF75E" wp14:editId="5700750A">
             <wp:extent cx="2943636" cy="1543265"/>
@@ -2548,84 +2569,6 @@
                 <pic:pic xmlns:pic="http://schemas.openxmlformats.org/drawingml/2006/picture">
                   <pic:nvPicPr>
                     <pic:cNvPr id="43" name="Picture 43" descr="Text&#10;&#10;Description automatically generated"/>
-                    <pic:cNvPicPr/>
-                  </pic:nvPicPr>
-                  <pic:blipFill>
-                    <a:blip r:embed="rId18"/>
-                    <a:stretch>
-                      <a:fillRect/>
-                    </a:stretch>
-                  </pic:blipFill>
-                  <pic:spPr>
-                    <a:xfrm>
-                      <a:off x="0" y="0"/>
-                      <a:ext cx="2943636" cy="1543265"/>
-                    </a:xfrm>
-                    <a:prstGeom prst="rect">
-                      <a:avLst/>
-                    </a:prstGeom>
-                  </pic:spPr>
-                </pic:pic>
-              </a:graphicData>
-            </a:graphic>
-          </wp:inline>
-        </w:drawing>
-      </w:r>
-    </w:p>
-    <w:p>
-      <w:r>
-        <w:drawing>
-          <wp:inline distT="0" distB="0" distL="0" distR="0" wp14:anchorId="0AC68794" wp14:editId="7D4BE259">
-            <wp:extent cx="2943636" cy="1543265"/>
-            <wp:effectExtent l="0" t="0" r="9525" b="0"/>
-            <wp:docPr id="44" name="Picture 44" descr="Text&#10;&#10;Description automatically generated"/>
-            <wp:cNvGraphicFramePr>
-              <a:graphicFrameLocks xmlns:a="http://schemas.openxmlformats.org/drawingml/2006/main" noChangeAspect="1"/>
-            </wp:cNvGraphicFramePr>
-            <a:graphic xmlns:a="http://schemas.openxmlformats.org/drawingml/2006/main">
-              <a:graphicData uri="http://schemas.openxmlformats.org/drawingml/2006/picture">
-                <pic:pic xmlns:pic="http://schemas.openxmlformats.org/drawingml/2006/picture">
-                  <pic:nvPicPr>
-                    <pic:cNvPr id="44" name="Picture 44" descr="Text&#10;&#10;Description automatically generated"/>
-                    <pic:cNvPicPr/>
-                  </pic:nvPicPr>
-                  <pic:blipFill>
-                    <a:blip r:embed="rId19"/>
-                    <a:stretch>
-                      <a:fillRect/>
-                    </a:stretch>
-                  </pic:blipFill>
-                  <pic:spPr>
-                    <a:xfrm>
-                      <a:off x="0" y="0"/>
-                      <a:ext cx="2943636" cy="1543265"/>
-                    </a:xfrm>
-                    <a:prstGeom prst="rect">
-                      <a:avLst/>
-                    </a:prstGeom>
-                  </pic:spPr>
-                </pic:pic>
-              </a:graphicData>
-            </a:graphic>
-          </wp:inline>
-        </w:drawing>
-      </w:r>
-    </w:p>
-    <w:p>
-      <w:r>
-        <w:drawing>
-          <wp:inline distT="0" distB="0" distL="0" distR="0" wp14:anchorId="26471EBB" wp14:editId="1172B8BD">
-            <wp:extent cx="2943636" cy="1543265"/>
-            <wp:effectExtent l="0" t="0" r="9525" b="0"/>
-            <wp:docPr id="45" name="Picture 45" descr="Text&#10;&#10;Description automatically generated"/>
-            <wp:cNvGraphicFramePr>
-              <a:graphicFrameLocks xmlns:a="http://schemas.openxmlformats.org/drawingml/2006/main" noChangeAspect="1"/>
-            </wp:cNvGraphicFramePr>
-            <a:graphic xmlns:a="http://schemas.openxmlformats.org/drawingml/2006/main">
-              <a:graphicData uri="http://schemas.openxmlformats.org/drawingml/2006/picture">
-                <pic:pic xmlns:pic="http://schemas.openxmlformats.org/drawingml/2006/picture">
-                  <pic:nvPicPr>
-                    <pic:cNvPr id="45" name="Picture 45" descr="Text&#10;&#10;Description automatically generated"/>
                     <pic:cNvPicPr/>
                   </pic:nvPicPr>
                   <pic:blipFill>
@@ -2651,11 +2594,96 @@
       </w:r>
     </w:p>
     <w:p>
+      <w:r>
+        <w:rPr>
+          <w:noProof/>
+        </w:rPr>
+        <w:drawing>
+          <wp:inline distT="0" distB="0" distL="0" distR="0" wp14:anchorId="0AC68794" wp14:editId="7D4BE259">
+            <wp:extent cx="2943636" cy="1543265"/>
+            <wp:effectExtent l="0" t="0" r="9525" b="0"/>
+            <wp:docPr id="44" name="Picture 44" descr="Text&#10;&#10;Description automatically generated"/>
+            <wp:cNvGraphicFramePr>
+              <a:graphicFrameLocks xmlns:a="http://schemas.openxmlformats.org/drawingml/2006/main" noChangeAspect="1"/>
+            </wp:cNvGraphicFramePr>
+            <a:graphic xmlns:a="http://schemas.openxmlformats.org/drawingml/2006/main">
+              <a:graphicData uri="http://schemas.openxmlformats.org/drawingml/2006/picture">
+                <pic:pic xmlns:pic="http://schemas.openxmlformats.org/drawingml/2006/picture">
+                  <pic:nvPicPr>
+                    <pic:cNvPr id="44" name="Picture 44" descr="Text&#10;&#10;Description automatically generated"/>
+                    <pic:cNvPicPr/>
+                  </pic:nvPicPr>
+                  <pic:blipFill>
+                    <a:blip r:embed="rId21"/>
+                    <a:stretch>
+                      <a:fillRect/>
+                    </a:stretch>
+                  </pic:blipFill>
+                  <pic:spPr>
+                    <a:xfrm>
+                      <a:off x="0" y="0"/>
+                      <a:ext cx="2943636" cy="1543265"/>
+                    </a:xfrm>
+                    <a:prstGeom prst="rect">
+                      <a:avLst/>
+                    </a:prstGeom>
+                  </pic:spPr>
+                </pic:pic>
+              </a:graphicData>
+            </a:graphic>
+          </wp:inline>
+        </w:drawing>
+      </w:r>
+    </w:p>
+    <w:p>
+      <w:r>
+        <w:rPr>
+          <w:noProof/>
+        </w:rPr>
+        <w:drawing>
+          <wp:inline distT="0" distB="0" distL="0" distR="0" wp14:anchorId="26471EBB" wp14:editId="1172B8BD">
+            <wp:extent cx="2943636" cy="1543265"/>
+            <wp:effectExtent l="0" t="0" r="9525" b="0"/>
+            <wp:docPr id="45" name="Picture 45" descr="Text&#10;&#10;Description automatically generated"/>
+            <wp:cNvGraphicFramePr>
+              <a:graphicFrameLocks xmlns:a="http://schemas.openxmlformats.org/drawingml/2006/main" noChangeAspect="1"/>
+            </wp:cNvGraphicFramePr>
+            <a:graphic xmlns:a="http://schemas.openxmlformats.org/drawingml/2006/main">
+              <a:graphicData uri="http://schemas.openxmlformats.org/drawingml/2006/picture">
+                <pic:pic xmlns:pic="http://schemas.openxmlformats.org/drawingml/2006/picture">
+                  <pic:nvPicPr>
+                    <pic:cNvPr id="45" name="Picture 45" descr="Text&#10;&#10;Description automatically generated"/>
+                    <pic:cNvPicPr/>
+                  </pic:nvPicPr>
+                  <pic:blipFill>
+                    <a:blip r:embed="rId22"/>
+                    <a:stretch>
+                      <a:fillRect/>
+                    </a:stretch>
+                  </pic:blipFill>
+                  <pic:spPr>
+                    <a:xfrm>
+                      <a:off x="0" y="0"/>
+                      <a:ext cx="2943636" cy="1543265"/>
+                    </a:xfrm>
+                    <a:prstGeom prst="rect">
+                      <a:avLst/>
+                    </a:prstGeom>
+                  </pic:spPr>
+                </pic:pic>
+              </a:graphicData>
+            </a:graphic>
+          </wp:inline>
+        </w:drawing>
+      </w:r>
+    </w:p>
+    <w:p>
       <w:pPr>
         <w:pStyle w:val="Heading2"/>
       </w:pPr>
       <w:bookmarkStart w:id="12" w:name="_Toc128785223"/>
       <w:r>
+        <w:lastRenderedPageBreak/>
         <w:t xml:space="preserve">Create </w:t>
       </w:r>
       <w:r>
@@ -2668,6 +2696,9 @@
     </w:p>
     <w:p>
       <w:r>
+        <w:rPr>
+          <w:noProof/>
+        </w:rPr>
         <w:drawing>
           <wp:inline distT="0" distB="0" distL="0" distR="0" wp14:anchorId="0E77604E" wp14:editId="14B655F3">
             <wp:extent cx="5077534" cy="1543265"/>
@@ -2684,7 +2715,7 @@
                     <pic:cNvPicPr/>
                   </pic:nvPicPr>
                   <pic:blipFill>
-                    <a:blip r:embed="rId21"/>
+                    <a:blip r:embed="rId23"/>
                     <a:stretch>
                       <a:fillRect/>
                     </a:stretch>
@@ -2707,6 +2738,9 @@
     </w:p>
     <w:p>
       <w:r>
+        <w:rPr>
+          <w:noProof/>
+        </w:rPr>
         <w:drawing>
           <wp:inline distT="0" distB="0" distL="0" distR="0" wp14:anchorId="3BF639FA" wp14:editId="701B02CF">
             <wp:extent cx="5306165" cy="1238423"/>
@@ -2723,7 +2757,7 @@
                     <pic:cNvPicPr/>
                   </pic:nvPicPr>
                   <pic:blipFill>
-                    <a:blip r:embed="rId22"/>
+                    <a:blip r:embed="rId24"/>
                     <a:stretch>
                       <a:fillRect/>
                     </a:stretch>
@@ -2746,7 +2780,9 @@
     </w:p>
     <w:p>
       <w:r>
-        <w:lastRenderedPageBreak/>
+        <w:rPr>
+          <w:noProof/>
+        </w:rPr>
         <w:drawing>
           <wp:inline distT="0" distB="0" distL="0" distR="0" wp14:anchorId="08A1231C" wp14:editId="28CC8E30">
             <wp:extent cx="5306165" cy="1390844"/>
@@ -2763,7 +2799,7 @@
                     <pic:cNvPicPr/>
                   </pic:nvPicPr>
                   <pic:blipFill>
-                    <a:blip r:embed="rId23"/>
+                    <a:blip r:embed="rId25"/>
                     <a:stretch>
                       <a:fillRect/>
                     </a:stretch>
@@ -2786,6 +2822,9 @@
     </w:p>
     <w:p>
       <w:r>
+        <w:rPr>
+          <w:noProof/>
+        </w:rPr>
         <w:drawing>
           <wp:inline distT="0" distB="0" distL="0" distR="0" wp14:anchorId="7F1DE252" wp14:editId="3880693D">
             <wp:extent cx="5153744" cy="1390844"/>
@@ -2799,84 +2838,6 @@
                 <pic:pic xmlns:pic="http://schemas.openxmlformats.org/drawingml/2006/picture">
                   <pic:nvPicPr>
                     <pic:cNvPr id="51" name="Picture 51" descr="Text&#10;&#10;Description automatically generated"/>
-                    <pic:cNvPicPr/>
-                  </pic:nvPicPr>
-                  <pic:blipFill>
-                    <a:blip r:embed="rId24"/>
-                    <a:stretch>
-                      <a:fillRect/>
-                    </a:stretch>
-                  </pic:blipFill>
-                  <pic:spPr>
-                    <a:xfrm>
-                      <a:off x="0" y="0"/>
-                      <a:ext cx="5153744" cy="1390844"/>
-                    </a:xfrm>
-                    <a:prstGeom prst="rect">
-                      <a:avLst/>
-                    </a:prstGeom>
-                  </pic:spPr>
-                </pic:pic>
-              </a:graphicData>
-            </a:graphic>
-          </wp:inline>
-        </w:drawing>
-      </w:r>
-    </w:p>
-    <w:p>
-      <w:r>
-        <w:drawing>
-          <wp:inline distT="0" distB="0" distL="0" distR="0" wp14:anchorId="3BB93541" wp14:editId="4B3CCA4A">
-            <wp:extent cx="5077534" cy="1390844"/>
-            <wp:effectExtent l="0" t="0" r="8890" b="0"/>
-            <wp:docPr id="52" name="Picture 52" descr="Text&#10;&#10;Description automatically generated"/>
-            <wp:cNvGraphicFramePr>
-              <a:graphicFrameLocks xmlns:a="http://schemas.openxmlformats.org/drawingml/2006/main" noChangeAspect="1"/>
-            </wp:cNvGraphicFramePr>
-            <a:graphic xmlns:a="http://schemas.openxmlformats.org/drawingml/2006/main">
-              <a:graphicData uri="http://schemas.openxmlformats.org/drawingml/2006/picture">
-                <pic:pic xmlns:pic="http://schemas.openxmlformats.org/drawingml/2006/picture">
-                  <pic:nvPicPr>
-                    <pic:cNvPr id="52" name="Picture 52" descr="Text&#10;&#10;Description automatically generated"/>
-                    <pic:cNvPicPr/>
-                  </pic:nvPicPr>
-                  <pic:blipFill>
-                    <a:blip r:embed="rId25"/>
-                    <a:stretch>
-                      <a:fillRect/>
-                    </a:stretch>
-                  </pic:blipFill>
-                  <pic:spPr>
-                    <a:xfrm>
-                      <a:off x="0" y="0"/>
-                      <a:ext cx="5077534" cy="1390844"/>
-                    </a:xfrm>
-                    <a:prstGeom prst="rect">
-                      <a:avLst/>
-                    </a:prstGeom>
-                  </pic:spPr>
-                </pic:pic>
-              </a:graphicData>
-            </a:graphic>
-          </wp:inline>
-        </w:drawing>
-      </w:r>
-    </w:p>
-    <w:p>
-      <w:r>
-        <w:drawing>
-          <wp:inline distT="0" distB="0" distL="0" distR="0" wp14:anchorId="2B160E4C" wp14:editId="082F4836">
-            <wp:extent cx="5153744" cy="1390844"/>
-            <wp:effectExtent l="0" t="0" r="8890" b="0"/>
-            <wp:docPr id="53" name="Picture 53" descr="Text&#10;&#10;Description automatically generated"/>
-            <wp:cNvGraphicFramePr>
-              <a:graphicFrameLocks xmlns:a="http://schemas.openxmlformats.org/drawingml/2006/main" noChangeAspect="1"/>
-            </wp:cNvGraphicFramePr>
-            <a:graphic xmlns:a="http://schemas.openxmlformats.org/drawingml/2006/main">
-              <a:graphicData uri="http://schemas.openxmlformats.org/drawingml/2006/picture">
-                <pic:pic xmlns:pic="http://schemas.openxmlformats.org/drawingml/2006/picture">
-                  <pic:nvPicPr>
-                    <pic:cNvPr id="53" name="Picture 53" descr="Text&#10;&#10;Description automatically generated"/>
                     <pic:cNvPicPr/>
                   </pic:nvPicPr>
                   <pic:blipFill>
@@ -2902,6 +2863,91 @@
       </w:r>
     </w:p>
     <w:p>
+      <w:r>
+        <w:rPr>
+          <w:noProof/>
+        </w:rPr>
+        <w:drawing>
+          <wp:inline distT="0" distB="0" distL="0" distR="0" wp14:anchorId="3BB93541" wp14:editId="4B3CCA4A">
+            <wp:extent cx="5077534" cy="1390844"/>
+            <wp:effectExtent l="0" t="0" r="8890" b="0"/>
+            <wp:docPr id="52" name="Picture 52" descr="Text&#10;&#10;Description automatically generated"/>
+            <wp:cNvGraphicFramePr>
+              <a:graphicFrameLocks xmlns:a="http://schemas.openxmlformats.org/drawingml/2006/main" noChangeAspect="1"/>
+            </wp:cNvGraphicFramePr>
+            <a:graphic xmlns:a="http://schemas.openxmlformats.org/drawingml/2006/main">
+              <a:graphicData uri="http://schemas.openxmlformats.org/drawingml/2006/picture">
+                <pic:pic xmlns:pic="http://schemas.openxmlformats.org/drawingml/2006/picture">
+                  <pic:nvPicPr>
+                    <pic:cNvPr id="52" name="Picture 52" descr="Text&#10;&#10;Description automatically generated"/>
+                    <pic:cNvPicPr/>
+                  </pic:nvPicPr>
+                  <pic:blipFill>
+                    <a:blip r:embed="rId27"/>
+                    <a:stretch>
+                      <a:fillRect/>
+                    </a:stretch>
+                  </pic:blipFill>
+                  <pic:spPr>
+                    <a:xfrm>
+                      <a:off x="0" y="0"/>
+                      <a:ext cx="5077534" cy="1390844"/>
+                    </a:xfrm>
+                    <a:prstGeom prst="rect">
+                      <a:avLst/>
+                    </a:prstGeom>
+                  </pic:spPr>
+                </pic:pic>
+              </a:graphicData>
+            </a:graphic>
+          </wp:inline>
+        </w:drawing>
+      </w:r>
+    </w:p>
+    <w:p>
+      <w:r>
+        <w:rPr>
+          <w:noProof/>
+        </w:rPr>
+        <w:lastRenderedPageBreak/>
+        <w:drawing>
+          <wp:inline distT="0" distB="0" distL="0" distR="0" wp14:anchorId="2B160E4C" wp14:editId="082F4836">
+            <wp:extent cx="5153744" cy="1390844"/>
+            <wp:effectExtent l="0" t="0" r="8890" b="0"/>
+            <wp:docPr id="53" name="Picture 53" descr="Text&#10;&#10;Description automatically generated"/>
+            <wp:cNvGraphicFramePr>
+              <a:graphicFrameLocks xmlns:a="http://schemas.openxmlformats.org/drawingml/2006/main" noChangeAspect="1"/>
+            </wp:cNvGraphicFramePr>
+            <a:graphic xmlns:a="http://schemas.openxmlformats.org/drawingml/2006/main">
+              <a:graphicData uri="http://schemas.openxmlformats.org/drawingml/2006/picture">
+                <pic:pic xmlns:pic="http://schemas.openxmlformats.org/drawingml/2006/picture">
+                  <pic:nvPicPr>
+                    <pic:cNvPr id="53" name="Picture 53" descr="Text&#10;&#10;Description automatically generated"/>
+                    <pic:cNvPicPr/>
+                  </pic:nvPicPr>
+                  <pic:blipFill>
+                    <a:blip r:embed="rId28"/>
+                    <a:stretch>
+                      <a:fillRect/>
+                    </a:stretch>
+                  </pic:blipFill>
+                  <pic:spPr>
+                    <a:xfrm>
+                      <a:off x="0" y="0"/>
+                      <a:ext cx="5153744" cy="1390844"/>
+                    </a:xfrm>
+                    <a:prstGeom prst="rect">
+                      <a:avLst/>
+                    </a:prstGeom>
+                  </pic:spPr>
+                </pic:pic>
+              </a:graphicData>
+            </a:graphic>
+          </wp:inline>
+        </w:drawing>
+      </w:r>
+    </w:p>
+    <w:p>
       <w:pPr>
         <w:pStyle w:val="Heading2"/>
       </w:pPr>
@@ -2919,6 +2965,9 @@
     </w:p>
     <w:p>
       <w:r>
+        <w:rPr>
+          <w:noProof/>
+        </w:rPr>
         <w:drawing>
           <wp:inline distT="0" distB="0" distL="0" distR="0" wp14:anchorId="16B12696" wp14:editId="2521F3E1">
             <wp:extent cx="2943636" cy="1543265"/>
@@ -2935,7 +2984,7 @@
                     <pic:cNvPicPr/>
                   </pic:nvPicPr>
                   <pic:blipFill>
-                    <a:blip r:embed="rId27"/>
+                    <a:blip r:embed="rId29"/>
                     <a:stretch>
                       <a:fillRect/>
                     </a:stretch>
@@ -2958,7 +3007,9 @@
     </w:p>
     <w:p>
       <w:r>
-        <w:lastRenderedPageBreak/>
+        <w:rPr>
+          <w:noProof/>
+        </w:rPr>
         <w:drawing>
           <wp:inline distT="0" distB="0" distL="0" distR="0" wp14:anchorId="6936FA26" wp14:editId="7D277FBC">
             <wp:extent cx="2867425" cy="1543265"/>
@@ -2972,84 +3023,6 @@
                 <pic:pic xmlns:pic="http://schemas.openxmlformats.org/drawingml/2006/picture">
                   <pic:nvPicPr>
                     <pic:cNvPr id="55" name="Picture 55" descr="Text&#10;&#10;Description automatically generated"/>
-                    <pic:cNvPicPr/>
-                  </pic:nvPicPr>
-                  <pic:blipFill>
-                    <a:blip r:embed="rId28"/>
-                    <a:stretch>
-                      <a:fillRect/>
-                    </a:stretch>
-                  </pic:blipFill>
-                  <pic:spPr>
-                    <a:xfrm>
-                      <a:off x="0" y="0"/>
-                      <a:ext cx="2867425" cy="1543265"/>
-                    </a:xfrm>
-                    <a:prstGeom prst="rect">
-                      <a:avLst/>
-                    </a:prstGeom>
-                  </pic:spPr>
-                </pic:pic>
-              </a:graphicData>
-            </a:graphic>
-          </wp:inline>
-        </w:drawing>
-      </w:r>
-    </w:p>
-    <w:p>
-      <w:r>
-        <w:drawing>
-          <wp:inline distT="0" distB="0" distL="0" distR="0" wp14:anchorId="7C8293FD" wp14:editId="38745336">
-            <wp:extent cx="2867425" cy="1543265"/>
-            <wp:effectExtent l="0" t="0" r="9525" b="0"/>
-            <wp:docPr id="56" name="Picture 56" descr="Text&#10;&#10;Description automatically generated"/>
-            <wp:cNvGraphicFramePr>
-              <a:graphicFrameLocks xmlns:a="http://schemas.openxmlformats.org/drawingml/2006/main" noChangeAspect="1"/>
-            </wp:cNvGraphicFramePr>
-            <a:graphic xmlns:a="http://schemas.openxmlformats.org/drawingml/2006/main">
-              <a:graphicData uri="http://schemas.openxmlformats.org/drawingml/2006/picture">
-                <pic:pic xmlns:pic="http://schemas.openxmlformats.org/drawingml/2006/picture">
-                  <pic:nvPicPr>
-                    <pic:cNvPr id="56" name="Picture 56" descr="Text&#10;&#10;Description automatically generated"/>
-                    <pic:cNvPicPr/>
-                  </pic:nvPicPr>
-                  <pic:blipFill>
-                    <a:blip r:embed="rId29"/>
-                    <a:stretch>
-                      <a:fillRect/>
-                    </a:stretch>
-                  </pic:blipFill>
-                  <pic:spPr>
-                    <a:xfrm>
-                      <a:off x="0" y="0"/>
-                      <a:ext cx="2867425" cy="1543265"/>
-                    </a:xfrm>
-                    <a:prstGeom prst="rect">
-                      <a:avLst/>
-                    </a:prstGeom>
-                  </pic:spPr>
-                </pic:pic>
-              </a:graphicData>
-            </a:graphic>
-          </wp:inline>
-        </w:drawing>
-      </w:r>
-    </w:p>
-    <w:p>
-      <w:r>
-        <w:drawing>
-          <wp:inline distT="0" distB="0" distL="0" distR="0" wp14:anchorId="6BE611AA" wp14:editId="74408743">
-            <wp:extent cx="2867425" cy="1543265"/>
-            <wp:effectExtent l="0" t="0" r="9525" b="0"/>
-            <wp:docPr id="57" name="Picture 57" descr="Text&#10;&#10;Description automatically generated"/>
-            <wp:cNvGraphicFramePr>
-              <a:graphicFrameLocks xmlns:a="http://schemas.openxmlformats.org/drawingml/2006/main" noChangeAspect="1"/>
-            </wp:cNvGraphicFramePr>
-            <a:graphic xmlns:a="http://schemas.openxmlformats.org/drawingml/2006/main">
-              <a:graphicData uri="http://schemas.openxmlformats.org/drawingml/2006/picture">
-                <pic:pic xmlns:pic="http://schemas.openxmlformats.org/drawingml/2006/picture">
-                  <pic:nvPicPr>
-                    <pic:cNvPr id="57" name="Picture 57" descr="Text&#10;&#10;Description automatically generated"/>
                     <pic:cNvPicPr/>
                   </pic:nvPicPr>
                   <pic:blipFill>
@@ -3076,11 +3049,14 @@
     </w:p>
     <w:p>
       <w:r>
+        <w:rPr>
+          <w:noProof/>
+        </w:rPr>
         <w:drawing>
-          <wp:inline distT="0" distB="0" distL="0" distR="0" wp14:anchorId="3D94AD15" wp14:editId="0BC0D852">
+          <wp:inline distT="0" distB="0" distL="0" distR="0" wp14:anchorId="7C8293FD" wp14:editId="38745336">
             <wp:extent cx="2867425" cy="1543265"/>
             <wp:effectExtent l="0" t="0" r="9525" b="0"/>
-            <wp:docPr id="58" name="Picture 58" descr="Text&#10;&#10;Description automatically generated"/>
+            <wp:docPr id="56" name="Picture 56" descr="Text&#10;&#10;Description automatically generated"/>
             <wp:cNvGraphicFramePr>
               <a:graphicFrameLocks xmlns:a="http://schemas.openxmlformats.org/drawingml/2006/main" noChangeAspect="1"/>
             </wp:cNvGraphicFramePr>
@@ -3088,7 +3064,7 @@
               <a:graphicData uri="http://schemas.openxmlformats.org/drawingml/2006/picture">
                 <pic:pic xmlns:pic="http://schemas.openxmlformats.org/drawingml/2006/picture">
                   <pic:nvPicPr>
-                    <pic:cNvPr id="58" name="Picture 58" descr="Text&#10;&#10;Description automatically generated"/>
+                    <pic:cNvPr id="56" name="Picture 56" descr="Text&#10;&#10;Description automatically generated"/>
                     <pic:cNvPicPr/>
                   </pic:nvPicPr>
                   <pic:blipFill>
@@ -3114,6 +3090,91 @@
       </w:r>
     </w:p>
     <w:p>
+      <w:r>
+        <w:rPr>
+          <w:noProof/>
+        </w:rPr>
+        <w:drawing>
+          <wp:inline distT="0" distB="0" distL="0" distR="0" wp14:anchorId="6BE611AA" wp14:editId="74408743">
+            <wp:extent cx="2867425" cy="1543265"/>
+            <wp:effectExtent l="0" t="0" r="9525" b="0"/>
+            <wp:docPr id="57" name="Picture 57" descr="Text&#10;&#10;Description automatically generated"/>
+            <wp:cNvGraphicFramePr>
+              <a:graphicFrameLocks xmlns:a="http://schemas.openxmlformats.org/drawingml/2006/main" noChangeAspect="1"/>
+            </wp:cNvGraphicFramePr>
+            <a:graphic xmlns:a="http://schemas.openxmlformats.org/drawingml/2006/main">
+              <a:graphicData uri="http://schemas.openxmlformats.org/drawingml/2006/picture">
+                <pic:pic xmlns:pic="http://schemas.openxmlformats.org/drawingml/2006/picture">
+                  <pic:nvPicPr>
+                    <pic:cNvPr id="57" name="Picture 57" descr="Text&#10;&#10;Description automatically generated"/>
+                    <pic:cNvPicPr/>
+                  </pic:nvPicPr>
+                  <pic:blipFill>
+                    <a:blip r:embed="rId32"/>
+                    <a:stretch>
+                      <a:fillRect/>
+                    </a:stretch>
+                  </pic:blipFill>
+                  <pic:spPr>
+                    <a:xfrm>
+                      <a:off x="0" y="0"/>
+                      <a:ext cx="2867425" cy="1543265"/>
+                    </a:xfrm>
+                    <a:prstGeom prst="rect">
+                      <a:avLst/>
+                    </a:prstGeom>
+                  </pic:spPr>
+                </pic:pic>
+              </a:graphicData>
+            </a:graphic>
+          </wp:inline>
+        </w:drawing>
+      </w:r>
+    </w:p>
+    <w:p>
+      <w:r>
+        <w:rPr>
+          <w:noProof/>
+        </w:rPr>
+        <w:lastRenderedPageBreak/>
+        <w:drawing>
+          <wp:inline distT="0" distB="0" distL="0" distR="0" wp14:anchorId="3D94AD15" wp14:editId="0BC0D852">
+            <wp:extent cx="2867425" cy="1543265"/>
+            <wp:effectExtent l="0" t="0" r="9525" b="0"/>
+            <wp:docPr id="58" name="Picture 58" descr="Text&#10;&#10;Description automatically generated"/>
+            <wp:cNvGraphicFramePr>
+              <a:graphicFrameLocks xmlns:a="http://schemas.openxmlformats.org/drawingml/2006/main" noChangeAspect="1"/>
+            </wp:cNvGraphicFramePr>
+            <a:graphic xmlns:a="http://schemas.openxmlformats.org/drawingml/2006/main">
+              <a:graphicData uri="http://schemas.openxmlformats.org/drawingml/2006/picture">
+                <pic:pic xmlns:pic="http://schemas.openxmlformats.org/drawingml/2006/picture">
+                  <pic:nvPicPr>
+                    <pic:cNvPr id="58" name="Picture 58" descr="Text&#10;&#10;Description automatically generated"/>
+                    <pic:cNvPicPr/>
+                  </pic:nvPicPr>
+                  <pic:blipFill>
+                    <a:blip r:embed="rId33"/>
+                    <a:stretch>
+                      <a:fillRect/>
+                    </a:stretch>
+                  </pic:blipFill>
+                  <pic:spPr>
+                    <a:xfrm>
+                      <a:off x="0" y="0"/>
+                      <a:ext cx="2867425" cy="1543265"/>
+                    </a:xfrm>
+                    <a:prstGeom prst="rect">
+                      <a:avLst/>
+                    </a:prstGeom>
+                  </pic:spPr>
+                </pic:pic>
+              </a:graphicData>
+            </a:graphic>
+          </wp:inline>
+        </w:drawing>
+      </w:r>
+    </w:p>
+    <w:p>
       <w:pPr>
         <w:pStyle w:val="Heading2"/>
       </w:pPr>
@@ -3132,6 +3193,9 @@
     </w:p>
     <w:p>
       <w:r>
+        <w:rPr>
+          <w:noProof/>
+        </w:rPr>
         <w:drawing>
           <wp:inline distT="0" distB="0" distL="0" distR="0" wp14:anchorId="0C9F67B4" wp14:editId="5A5A134B">
             <wp:extent cx="3858163" cy="8249801"/>
@@ -3148,7 +3212,7 @@
                     <pic:cNvPicPr/>
                   </pic:nvPicPr>
                   <pic:blipFill>
-                    <a:blip r:embed="rId32"/>
+                    <a:blip r:embed="rId34"/>
                     <a:stretch>
                       <a:fillRect/>
                     </a:stretch>
@@ -3188,6 +3252,9 @@
     </w:p>
     <w:p>
       <w:r>
+        <w:rPr>
+          <w:noProof/>
+        </w:rPr>
         <w:drawing>
           <wp:inline distT="0" distB="0" distL="0" distR="0" wp14:anchorId="354395F3" wp14:editId="7CDC6E54">
             <wp:extent cx="2943636" cy="2610214"/>
@@ -3204,7 +3271,7 @@
                     <pic:cNvPicPr/>
                   </pic:nvPicPr>
                   <pic:blipFill>
-                    <a:blip r:embed="rId33"/>
+                    <a:blip r:embed="rId35"/>
                     <a:stretch>
                       <a:fillRect/>
                     </a:stretch>
@@ -3245,6 +3312,9 @@
     </w:p>
     <w:p>
       <w:r>
+        <w:rPr>
+          <w:noProof/>
+        </w:rPr>
         <w:drawing>
           <wp:inline distT="0" distB="0" distL="0" distR="0" wp14:anchorId="342937E6" wp14:editId="2C52408E">
             <wp:extent cx="6373114" cy="5048955"/>
@@ -3261,7 +3331,7 @@
                     <pic:cNvPicPr/>
                   </pic:nvPicPr>
                   <pic:blipFill>
-                    <a:blip r:embed="rId34"/>
+                    <a:blip r:embed="rId36"/>
                     <a:stretch>
                       <a:fillRect/>
                     </a:stretch>
@@ -3307,6 +3377,9 @@
     </w:p>
     <w:p>
       <w:r>
+        <w:rPr>
+          <w:noProof/>
+        </w:rPr>
         <w:drawing>
           <wp:inline distT="0" distB="0" distL="0" distR="0" wp14:anchorId="0632703E" wp14:editId="5808A695">
             <wp:extent cx="5229955" cy="4591691"/>
@@ -3323,7 +3396,7 @@
                     <pic:cNvPicPr/>
                   </pic:nvPicPr>
                   <pic:blipFill>
-                    <a:blip r:embed="rId35"/>
+                    <a:blip r:embed="rId37"/>
                     <a:stretch>
                       <a:fillRect/>
                     </a:stretch>
@@ -3364,7 +3437,6 @@
       </w:pPr>
       <w:bookmarkStart w:id="18" w:name="_Toc128785229"/>
       <w:r>
-        <w:lastRenderedPageBreak/>
         <w:t>CREATE VIEWS</w:t>
       </w:r>
       <w:bookmarkEnd w:id="18"/>
@@ -3390,6 +3462,9 @@
     </w:p>
     <w:p>
       <w:r>
+        <w:rPr>
+          <w:noProof/>
+        </w:rPr>
         <w:drawing>
           <wp:inline distT="0" distB="0" distL="0" distR="0" wp14:anchorId="16AC7A26" wp14:editId="00B21B67">
             <wp:extent cx="6858000" cy="3192780"/>
@@ -3406,7 +3481,7 @@
                     <pic:cNvPicPr/>
                   </pic:nvPicPr>
                   <pic:blipFill>
-                    <a:blip r:embed="rId36"/>
+                    <a:blip r:embed="rId38"/>
                     <a:stretch>
                       <a:fillRect/>
                     </a:stretch>
@@ -3441,6 +3516,9 @@
     </w:p>
     <w:p>
       <w:r>
+        <w:rPr>
+          <w:noProof/>
+        </w:rPr>
         <w:drawing>
           <wp:inline distT="0" distB="0" distL="0" distR="0" wp14:anchorId="2E0FF807" wp14:editId="46422573">
             <wp:extent cx="6858000" cy="2980055"/>
@@ -3457,7 +3535,7 @@
                     <pic:cNvPicPr/>
                   </pic:nvPicPr>
                   <pic:blipFill>
-                    <a:blip r:embed="rId37"/>
+                    <a:blip r:embed="rId39"/>
                     <a:stretch>
                       <a:fillRect/>
                     </a:stretch>
@@ -3493,6 +3571,9 @@
     </w:p>
     <w:p>
       <w:r>
+        <w:rPr>
+          <w:noProof/>
+        </w:rPr>
         <w:drawing>
           <wp:inline distT="0" distB="0" distL="0" distR="0" wp14:anchorId="0CCAB1FD" wp14:editId="6EC41762">
             <wp:extent cx="6858000" cy="2905125"/>
@@ -3509,7 +3590,7 @@
                     <pic:cNvPicPr/>
                   </pic:nvPicPr>
                   <pic:blipFill>
-                    <a:blip r:embed="rId38"/>
+                    <a:blip r:embed="rId40"/>
                     <a:stretch>
                       <a:fillRect/>
                     </a:stretch>
@@ -3536,12 +3617,16 @@
       </w:pPr>
       <w:bookmarkStart w:id="22" w:name="_Toc128785233"/>
       <w:r>
+        <w:lastRenderedPageBreak/>
         <w:t>Drop View and Table</w:t>
       </w:r>
       <w:bookmarkEnd w:id="22"/>
     </w:p>
     <w:p>
       <w:r>
+        <w:rPr>
+          <w:noProof/>
+        </w:rPr>
         <w:drawing>
           <wp:inline distT="0" distB="0" distL="0" distR="0" wp14:anchorId="42C9F980" wp14:editId="6E930B38">
             <wp:extent cx="1871932" cy="5491788"/>
@@ -3558,7 +3643,7 @@
                     <pic:cNvPicPr/>
                   </pic:nvPicPr>
                   <pic:blipFill>
-                    <a:blip r:embed="rId39"/>
+                    <a:blip r:embed="rId41"/>
                     <a:stretch>
                       <a:fillRect/>
                     </a:stretch>
@@ -3585,7 +3670,6 @@
       </w:pPr>
       <w:bookmarkStart w:id="23" w:name="_Toc128785234"/>
       <w:r>
-        <w:lastRenderedPageBreak/>
         <w:t>Initial Setup – self reference for future assignments</w:t>
       </w:r>
       <w:bookmarkEnd w:id="23"/>
@@ -3647,15 +3731,7 @@
           <w:sz w:val="24"/>
           <w:szCs w:val="24"/>
         </w:rPr>
-        <w:t xml:space="preserve"> account</w:t>
-      </w:r>
-      <w:r>
-        <w:rPr>
-          <w:rFonts w:cstheme="minorHAnsi"/>
-          <w:sz w:val="24"/>
-          <w:szCs w:val="24"/>
-        </w:rPr>
-        <w:t>.</w:t>
+        <w:t xml:space="preserve"> account.</w:t>
       </w:r>
     </w:p>
     <w:p>
@@ -3788,15 +3864,7 @@
           <w:sz w:val="24"/>
           <w:szCs w:val="24"/>
         </w:rPr>
-        <w:t>Enter</w:t>
-      </w:r>
-      <w:r>
-        <w:rPr>
-          <w:rFonts w:cstheme="minorHAnsi"/>
-          <w:sz w:val="24"/>
-          <w:szCs w:val="24"/>
-        </w:rPr>
-        <w:t xml:space="preserve"> your </w:t>
+        <w:t xml:space="preserve">Enter your </w:t>
       </w:r>
       <w:proofErr w:type="spellStart"/>
       <w:r>
@@ -3863,15 +3931,7 @@
           <w:sz w:val="24"/>
           <w:szCs w:val="24"/>
         </w:rPr>
-        <w:t>ype the following command:</w:t>
-      </w:r>
-      <w:r>
-        <w:rPr>
-          <w:rFonts w:cstheme="minorHAnsi"/>
-          <w:sz w:val="24"/>
-          <w:szCs w:val="24"/>
-        </w:rPr>
-        <w:t xml:space="preserve"> </w:t>
+        <w:t xml:space="preserve">ype the following command: </w:t>
       </w:r>
       <w:proofErr w:type="spellStart"/>
       <w:r>
@@ -3940,6 +4000,7 @@
           <w:sz w:val="24"/>
           <w:szCs w:val="24"/>
         </w:rPr>
+        <w:lastRenderedPageBreak/>
         <w:t xml:space="preserve">Use your professor assigned </w:t>
       </w:r>
       <w:proofErr w:type="spellStart"/>
@@ -3984,23 +4045,7 @@
           <w:sz w:val="24"/>
           <w:szCs w:val="24"/>
         </w:rPr>
-        <w:t xml:space="preserve"> -h ecs-pd-proj-db.ecs.csus.edu -u CSC123456</w:t>
-      </w:r>
-      <w:r>
-        <w:rPr>
-          <w:rFonts w:cstheme="minorHAnsi"/>
-          <w:sz w:val="24"/>
-          <w:szCs w:val="24"/>
-        </w:rPr>
-        <w:t xml:space="preserve"> </w:t>
-      </w:r>
-      <w:r>
-        <w:rPr>
-          <w:rFonts w:cstheme="minorHAnsi"/>
-          <w:sz w:val="24"/>
-          <w:szCs w:val="24"/>
-        </w:rPr>
-        <w:t>-</w:t>
+        <w:t xml:space="preserve"> -h ecs-pd-proj-db.ecs.csus.edu -u CSC123456 -</w:t>
       </w:r>
       <w:proofErr w:type="gramStart"/>
       <w:r>
@@ -4087,17 +4132,7 @@
           <w:szCs w:val="24"/>
           <w:shd w:val="clear" w:color="auto" w:fill="FFFFFF"/>
         </w:rPr>
-        <w:t xml:space="preserve"> </w:t>
-      </w:r>
-      <w:r>
-        <w:rPr>
-          <w:rFonts w:cstheme="minorHAnsi"/>
-          <w:color w:val="2D3B45"/>
-          <w:sz w:val="24"/>
-          <w:szCs w:val="24"/>
-          <w:shd w:val="clear" w:color="auto" w:fill="FFFFFF"/>
-        </w:rPr>
-        <w:t>Csc134_123456789</w:t>
+        <w:t xml:space="preserve"> Csc134_123456789</w:t>
       </w:r>
     </w:p>
     <w:p>
@@ -4133,23 +4168,7 @@
           <w:sz w:val="24"/>
           <w:szCs w:val="24"/>
         </w:rPr>
-        <w:t>Enter:</w:t>
-      </w:r>
-      <w:r>
-        <w:rPr>
-          <w:rFonts w:cstheme="minorHAnsi"/>
-          <w:sz w:val="24"/>
-          <w:szCs w:val="24"/>
-        </w:rPr>
-        <w:t xml:space="preserve"> use</w:t>
-      </w:r>
-      <w:r>
-        <w:rPr>
-          <w:rFonts w:cstheme="minorHAnsi"/>
-          <w:sz w:val="24"/>
-          <w:szCs w:val="24"/>
-        </w:rPr>
-        <w:t xml:space="preserve"> [provided </w:t>
+        <w:t xml:space="preserve">Enter: use [provided </w:t>
       </w:r>
       <w:proofErr w:type="spellStart"/>
       <w:r>
@@ -4252,6 +4271,7 @@
       <w:r>
         <w:rPr>
           <w:rFonts w:cstheme="minorHAnsi"/>
+          <w:noProof/>
           <w:sz w:val="24"/>
           <w:szCs w:val="24"/>
         </w:rPr>
@@ -4271,7 +4291,7 @@
                     <pic:cNvPicPr/>
                   </pic:nvPicPr>
                   <pic:blipFill>
-                    <a:blip r:embed="rId40"/>
+                    <a:blip r:embed="rId42"/>
                     <a:stretch>
                       <a:fillRect/>
                     </a:stretch>
@@ -4293,6 +4313,12 @@
       </w:r>
     </w:p>
     <w:sectPr>
+      <w:headerReference w:type="even" r:id="rId43"/>
+      <w:headerReference w:type="default" r:id="rId44"/>
+      <w:footerReference w:type="even" r:id="rId45"/>
+      <w:footerReference w:type="default" r:id="rId46"/>
+      <w:headerReference w:type="first" r:id="rId47"/>
+      <w:footerReference w:type="first" r:id="rId48"/>
       <w:pgSz w:w="12240" w:h="15840"/>
       <w:pgMar w:top="720" w:right="720" w:bottom="720" w:left="720" w:header="720" w:footer="720" w:gutter="0"/>
       <w:cols w:space="720"/>
@@ -4300,6 +4326,234 @@
     </w:sectPr>
   </w:body>
 </w:document>
+</file>
+
+<file path=word/endnotes.xml><?xml version="1.0" encoding="utf-8"?>
+<w:endnotes xmlns:wpc="http://schemas.microsoft.com/office/word/2010/wordprocessingCanvas" xmlns:cx="http://schemas.microsoft.com/office/drawing/2014/chartex" xmlns:cx1="http://schemas.microsoft.com/office/drawing/2015/9/8/chartex" xmlns:cx2="http://schemas.microsoft.com/office/drawing/2015/10/21/chartex" xmlns:cx3="http://schemas.microsoft.com/office/drawing/2016/5/9/chartex" xmlns:cx4="http://schemas.microsoft.com/office/drawing/2016/5/10/chartex" xmlns:cx5="http://schemas.microsoft.com/office/drawing/2016/5/11/chartex" xmlns:cx6="http://schemas.microsoft.com/office/drawing/2016/5/12/chartex" xmlns:cx7="http://schemas.microsoft.com/office/drawing/2016/5/13/chartex" xmlns:cx8="http://schemas.microsoft.com/office/drawing/2016/5/14/chartex" xmlns:mc="http://schemas.openxmlformats.org/markup-compatibility/2006" xmlns:aink="http://schemas.microsoft.com/office/drawing/2016/ink" xmlns:am3d="http://schemas.microsoft.com/office/drawing/2017/model3d" xmlns:o="urn:schemas-microsoft-com:office:office" xmlns:oel="http://schemas.microsoft.com/office/2019/extlst" xmlns:r="http://schemas.openxmlformats.org/officeDocument/2006/relationships" xmlns:m="http://schemas.openxmlformats.org/officeDocument/2006/math" xmlns:v="urn:schemas-microsoft-com:vml" xmlns:wp14="http://schemas.microsoft.com/office/word/2010/wordprocessingDrawing" xmlns:wp="http://schemas.openxmlformats.org/drawingml/2006/wordprocessingDrawing" xmlns:w10="urn:schemas-microsoft-com:office:word" xmlns:w="http://schemas.openxmlformats.org/wordprocessingml/2006/main" xmlns:w14="http://schemas.microsoft.com/office/word/2010/wordml" xmlns:w15="http://schemas.microsoft.com/office/word/2012/wordml" xmlns:w16cex="http://schemas.microsoft.com/office/word/2018/wordml/cex" xmlns:w16cid="http://schemas.microsoft.com/office/word/2016/wordml/cid" xmlns:w16="http://schemas.microsoft.com/office/word/2018/wordml" xmlns:w16sdtdh="http://schemas.microsoft.com/office/word/2020/wordml/sdtdatahash" xmlns:w16se="http://schemas.microsoft.com/office/word/2015/wordml/symex" xmlns:wpg="http://schemas.microsoft.com/office/word/2010/wordprocessingGroup" xmlns:wpi="http://schemas.microsoft.com/office/word/2010/wordprocessingInk" xmlns:wne="http://schemas.microsoft.com/office/word/2006/wordml" xmlns:wps="http://schemas.microsoft.com/office/word/2010/wordprocessingShape" mc:Ignorable="w14 w15 w16se w16cid w16 w16cex w16sdtdh wp14">
+  <w:endnote w:type="separator" w:id="-1">
+    <w:p>
+      <w:pPr>
+        <w:spacing w:after="0" w:line="240" w:lineRule="auto"/>
+      </w:pPr>
+      <w:r>
+        <w:separator/>
+      </w:r>
+    </w:p>
+  </w:endnote>
+  <w:endnote w:type="continuationSeparator" w:id="0">
+    <w:p>
+      <w:pPr>
+        <w:spacing w:after="0" w:line="240" w:lineRule="auto"/>
+      </w:pPr>
+      <w:r>
+        <w:continuationSeparator/>
+      </w:r>
+    </w:p>
+  </w:endnote>
+</w:endnotes>
+</file>
+
+<file path=word/footer1.xml><?xml version="1.0" encoding="utf-8"?>
+<w:ftr xmlns:wpc="http://schemas.microsoft.com/office/word/2010/wordprocessingCanvas" xmlns:cx="http://schemas.microsoft.com/office/drawing/2014/chartex" xmlns:cx1="http://schemas.microsoft.com/office/drawing/2015/9/8/chartex" xmlns:cx2="http://schemas.microsoft.com/office/drawing/2015/10/21/chartex" xmlns:cx3="http://schemas.microsoft.com/office/drawing/2016/5/9/chartex" xmlns:cx4="http://schemas.microsoft.com/office/drawing/2016/5/10/chartex" xmlns:cx5="http://schemas.microsoft.com/office/drawing/2016/5/11/chartex" xmlns:cx6="http://schemas.microsoft.com/office/drawing/2016/5/12/chartex" xmlns:cx7="http://schemas.microsoft.com/office/drawing/2016/5/13/chartex" xmlns:cx8="http://schemas.microsoft.com/office/drawing/2016/5/14/chartex" xmlns:mc="http://schemas.openxmlformats.org/markup-compatibility/2006" xmlns:aink="http://schemas.microsoft.com/office/drawing/2016/ink" xmlns:am3d="http://schemas.microsoft.com/office/drawing/2017/model3d" xmlns:o="urn:schemas-microsoft-com:office:office" xmlns:oel="http://schemas.microsoft.com/office/2019/extlst" xmlns:r="http://schemas.openxmlformats.org/officeDocument/2006/relationships" xmlns:m="http://schemas.openxmlformats.org/officeDocument/2006/math" xmlns:v="urn:schemas-microsoft-com:vml" xmlns:wp14="http://schemas.microsoft.com/office/word/2010/wordprocessingDrawing" xmlns:wp="http://schemas.openxmlformats.org/drawingml/2006/wordprocessingDrawing" xmlns:w10="urn:schemas-microsoft-com:office:word" xmlns:w="http://schemas.openxmlformats.org/wordprocessingml/2006/main" xmlns:w14="http://schemas.microsoft.com/office/word/2010/wordml" xmlns:w15="http://schemas.microsoft.com/office/word/2012/wordml" xmlns:w16cex="http://schemas.microsoft.com/office/word/2018/wordml/cex" xmlns:w16cid="http://schemas.microsoft.com/office/word/2016/wordml/cid" xmlns:w16="http://schemas.microsoft.com/office/word/2018/wordml" xmlns:w16sdtdh="http://schemas.microsoft.com/office/word/2020/wordml/sdtdatahash" xmlns:w16se="http://schemas.microsoft.com/office/word/2015/wordml/symex" xmlns:wpg="http://schemas.microsoft.com/office/word/2010/wordprocessingGroup" xmlns:wpi="http://schemas.microsoft.com/office/word/2010/wordprocessingInk" xmlns:wne="http://schemas.microsoft.com/office/word/2006/wordml" xmlns:wps="http://schemas.microsoft.com/office/word/2010/wordprocessingShape" mc:Ignorable="w14 w15 w16se w16cid w16 w16cex w16sdtdh wp14">
+  <w:p>
+    <w:pPr>
+      <w:pStyle w:val="Footer"/>
+    </w:pPr>
+  </w:p>
+</w:ftr>
+</file>
+
+<file path=word/footer2.xml><?xml version="1.0" encoding="utf-8"?>
+<w:ftr xmlns:wpc="http://schemas.microsoft.com/office/word/2010/wordprocessingCanvas" xmlns:cx="http://schemas.microsoft.com/office/drawing/2014/chartex" xmlns:cx1="http://schemas.microsoft.com/office/drawing/2015/9/8/chartex" xmlns:cx2="http://schemas.microsoft.com/office/drawing/2015/10/21/chartex" xmlns:cx3="http://schemas.microsoft.com/office/drawing/2016/5/9/chartex" xmlns:cx4="http://schemas.microsoft.com/office/drawing/2016/5/10/chartex" xmlns:cx5="http://schemas.microsoft.com/office/drawing/2016/5/11/chartex" xmlns:cx6="http://schemas.microsoft.com/office/drawing/2016/5/12/chartex" xmlns:cx7="http://schemas.microsoft.com/office/drawing/2016/5/13/chartex" xmlns:cx8="http://schemas.microsoft.com/office/drawing/2016/5/14/chartex" xmlns:mc="http://schemas.openxmlformats.org/markup-compatibility/2006" xmlns:aink="http://schemas.microsoft.com/office/drawing/2016/ink" xmlns:am3d="http://schemas.microsoft.com/office/drawing/2017/model3d" xmlns:o="urn:schemas-microsoft-com:office:office" xmlns:oel="http://schemas.microsoft.com/office/2019/extlst" xmlns:r="http://schemas.openxmlformats.org/officeDocument/2006/relationships" xmlns:m="http://schemas.openxmlformats.org/officeDocument/2006/math" xmlns:v="urn:schemas-microsoft-com:vml" xmlns:wp14="http://schemas.microsoft.com/office/word/2010/wordprocessingDrawing" xmlns:wp="http://schemas.openxmlformats.org/drawingml/2006/wordprocessingDrawing" xmlns:w10="urn:schemas-microsoft-com:office:word" xmlns:w="http://schemas.openxmlformats.org/wordprocessingml/2006/main" xmlns:w14="http://schemas.microsoft.com/office/word/2010/wordml" xmlns:w15="http://schemas.microsoft.com/office/word/2012/wordml" xmlns:w16cex="http://schemas.microsoft.com/office/word/2018/wordml/cex" xmlns:w16cid="http://schemas.microsoft.com/office/word/2016/wordml/cid" xmlns:w16="http://schemas.microsoft.com/office/word/2018/wordml" xmlns:w16sdtdh="http://schemas.microsoft.com/office/word/2020/wordml/sdtdatahash" xmlns:w16se="http://schemas.microsoft.com/office/word/2015/wordml/symex" xmlns:wpg="http://schemas.microsoft.com/office/word/2010/wordprocessingGroup" xmlns:wpi="http://schemas.microsoft.com/office/word/2010/wordprocessingInk" xmlns:wne="http://schemas.microsoft.com/office/word/2006/wordml" xmlns:wps="http://schemas.microsoft.com/office/word/2010/wordprocessingShape" mc:Ignorable="w14 w15 w16se w16cid w16 w16cex w16sdtdh wp14">
+  <w:sdt>
+    <w:sdtPr>
+      <w:id w:val="1996138620"/>
+      <w:docPartObj>
+        <w:docPartGallery w:val="Page Numbers (Bottom of Page)"/>
+        <w:docPartUnique/>
+      </w:docPartObj>
+    </w:sdtPr>
+    <w:sdtContent>
+      <w:sdt>
+        <w:sdtPr>
+          <w:id w:val="-1769616900"/>
+          <w:docPartObj>
+            <w:docPartGallery w:val="Page Numbers (Top of Page)"/>
+            <w:docPartUnique/>
+          </w:docPartObj>
+        </w:sdtPr>
+        <w:sdtContent>
+          <w:p>
+            <w:pPr>
+              <w:pStyle w:val="Footer"/>
+              <w:jc w:val="right"/>
+            </w:pPr>
+            <w:r>
+              <w:t xml:space="preserve">Page </w:t>
+            </w:r>
+            <w:r>
+              <w:rPr>
+                <w:b/>
+                <w:bCs/>
+                <w:sz w:val="24"/>
+                <w:szCs w:val="24"/>
+              </w:rPr>
+              <w:fldChar w:fldCharType="begin"/>
+            </w:r>
+            <w:r>
+              <w:rPr>
+                <w:b/>
+                <w:bCs/>
+              </w:rPr>
+              <w:instrText xml:space="preserve"> PAGE </w:instrText>
+            </w:r>
+            <w:r>
+              <w:rPr>
+                <w:b/>
+                <w:bCs/>
+                <w:sz w:val="24"/>
+                <w:szCs w:val="24"/>
+              </w:rPr>
+              <w:fldChar w:fldCharType="separate"/>
+            </w:r>
+            <w:r>
+              <w:rPr>
+                <w:b/>
+                <w:bCs/>
+                <w:noProof/>
+              </w:rPr>
+              <w:t>2</w:t>
+            </w:r>
+            <w:r>
+              <w:rPr>
+                <w:b/>
+                <w:bCs/>
+                <w:sz w:val="24"/>
+                <w:szCs w:val="24"/>
+              </w:rPr>
+              <w:fldChar w:fldCharType="end"/>
+            </w:r>
+            <w:r>
+              <w:t xml:space="preserve"> of </w:t>
+            </w:r>
+            <w:r>
+              <w:rPr>
+                <w:b/>
+                <w:bCs/>
+                <w:sz w:val="24"/>
+                <w:szCs w:val="24"/>
+              </w:rPr>
+              <w:fldChar w:fldCharType="begin"/>
+            </w:r>
+            <w:r>
+              <w:rPr>
+                <w:b/>
+                <w:bCs/>
+              </w:rPr>
+              <w:instrText xml:space="preserve"> NUMPAGES  </w:instrText>
+            </w:r>
+            <w:r>
+              <w:rPr>
+                <w:b/>
+                <w:bCs/>
+                <w:sz w:val="24"/>
+                <w:szCs w:val="24"/>
+              </w:rPr>
+              <w:fldChar w:fldCharType="separate"/>
+            </w:r>
+            <w:r>
+              <w:rPr>
+                <w:b/>
+                <w:bCs/>
+                <w:noProof/>
+              </w:rPr>
+              <w:t>2</w:t>
+            </w:r>
+            <w:r>
+              <w:rPr>
+                <w:b/>
+                <w:bCs/>
+                <w:sz w:val="24"/>
+                <w:szCs w:val="24"/>
+              </w:rPr>
+              <w:fldChar w:fldCharType="end"/>
+            </w:r>
+          </w:p>
+        </w:sdtContent>
+      </w:sdt>
+    </w:sdtContent>
+  </w:sdt>
+  <w:p>
+    <w:pPr>
+      <w:pStyle w:val="Footer"/>
+    </w:pPr>
+  </w:p>
+</w:ftr>
+</file>
+
+<file path=word/footer3.xml><?xml version="1.0" encoding="utf-8"?>
+<w:ftr xmlns:wpc="http://schemas.microsoft.com/office/word/2010/wordprocessingCanvas" xmlns:cx="http://schemas.microsoft.com/office/drawing/2014/chartex" xmlns:cx1="http://schemas.microsoft.com/office/drawing/2015/9/8/chartex" xmlns:cx2="http://schemas.microsoft.com/office/drawing/2015/10/21/chartex" xmlns:cx3="http://schemas.microsoft.com/office/drawing/2016/5/9/chartex" xmlns:cx4="http://schemas.microsoft.com/office/drawing/2016/5/10/chartex" xmlns:cx5="http://schemas.microsoft.com/office/drawing/2016/5/11/chartex" xmlns:cx6="http://schemas.microsoft.com/office/drawing/2016/5/12/chartex" xmlns:cx7="http://schemas.microsoft.com/office/drawing/2016/5/13/chartex" xmlns:cx8="http://schemas.microsoft.com/office/drawing/2016/5/14/chartex" xmlns:mc="http://schemas.openxmlformats.org/markup-compatibility/2006" xmlns:aink="http://schemas.microsoft.com/office/drawing/2016/ink" xmlns:am3d="http://schemas.microsoft.com/office/drawing/2017/model3d" xmlns:o="urn:schemas-microsoft-com:office:office" xmlns:oel="http://schemas.microsoft.com/office/2019/extlst" xmlns:r="http://schemas.openxmlformats.org/officeDocument/2006/relationships" xmlns:m="http://schemas.openxmlformats.org/officeDocument/2006/math" xmlns:v="urn:schemas-microsoft-com:vml" xmlns:wp14="http://schemas.microsoft.com/office/word/2010/wordprocessingDrawing" xmlns:wp="http://schemas.openxmlformats.org/drawingml/2006/wordprocessingDrawing" xmlns:w10="urn:schemas-microsoft-com:office:word" xmlns:w="http://schemas.openxmlformats.org/wordprocessingml/2006/main" xmlns:w14="http://schemas.microsoft.com/office/word/2010/wordml" xmlns:w15="http://schemas.microsoft.com/office/word/2012/wordml" xmlns:w16cex="http://schemas.microsoft.com/office/word/2018/wordml/cex" xmlns:w16cid="http://schemas.microsoft.com/office/word/2016/wordml/cid" xmlns:w16="http://schemas.microsoft.com/office/word/2018/wordml" xmlns:w16sdtdh="http://schemas.microsoft.com/office/word/2020/wordml/sdtdatahash" xmlns:w16se="http://schemas.microsoft.com/office/word/2015/wordml/symex" xmlns:wpg="http://schemas.microsoft.com/office/word/2010/wordprocessingGroup" xmlns:wpi="http://schemas.microsoft.com/office/word/2010/wordprocessingInk" xmlns:wne="http://schemas.microsoft.com/office/word/2006/wordml" xmlns:wps="http://schemas.microsoft.com/office/word/2010/wordprocessingShape" mc:Ignorable="w14 w15 w16se w16cid w16 w16cex w16sdtdh wp14">
+  <w:p>
+    <w:pPr>
+      <w:pStyle w:val="Footer"/>
+    </w:pPr>
+  </w:p>
+</w:ftr>
+</file>
+
+<file path=word/footnotes.xml><?xml version="1.0" encoding="utf-8"?>
+<w:footnotes xmlns:wpc="http://schemas.microsoft.com/office/word/2010/wordprocessingCanvas" xmlns:cx="http://schemas.microsoft.com/office/drawing/2014/chartex" xmlns:cx1="http://schemas.microsoft.com/office/drawing/2015/9/8/chartex" xmlns:cx2="http://schemas.microsoft.com/office/drawing/2015/10/21/chartex" xmlns:cx3="http://schemas.microsoft.com/office/drawing/2016/5/9/chartex" xmlns:cx4="http://schemas.microsoft.com/office/drawing/2016/5/10/chartex" xmlns:cx5="http://schemas.microsoft.com/office/drawing/2016/5/11/chartex" xmlns:cx6="http://schemas.microsoft.com/office/drawing/2016/5/12/chartex" xmlns:cx7="http://schemas.microsoft.com/office/drawing/2016/5/13/chartex" xmlns:cx8="http://schemas.microsoft.com/office/drawing/2016/5/14/chartex" xmlns:mc="http://schemas.openxmlformats.org/markup-compatibility/2006" xmlns:aink="http://schemas.microsoft.com/office/drawing/2016/ink" xmlns:am3d="http://schemas.microsoft.com/office/drawing/2017/model3d" xmlns:o="urn:schemas-microsoft-com:office:office" xmlns:oel="http://schemas.microsoft.com/office/2019/extlst" xmlns:r="http://schemas.openxmlformats.org/officeDocument/2006/relationships" xmlns:m="http://schemas.openxmlformats.org/officeDocument/2006/math" xmlns:v="urn:schemas-microsoft-com:vml" xmlns:wp14="http://schemas.microsoft.com/office/word/2010/wordprocessingDrawing" xmlns:wp="http://schemas.openxmlformats.org/drawingml/2006/wordprocessingDrawing" xmlns:w10="urn:schemas-microsoft-com:office:word" xmlns:w="http://schemas.openxmlformats.org/wordprocessingml/2006/main" xmlns:w14="http://schemas.microsoft.com/office/word/2010/wordml" xmlns:w15="http://schemas.microsoft.com/office/word/2012/wordml" xmlns:w16cex="http://schemas.microsoft.com/office/word/2018/wordml/cex" xmlns:w16cid="http://schemas.microsoft.com/office/word/2016/wordml/cid" xmlns:w16="http://schemas.microsoft.com/office/word/2018/wordml" xmlns:w16sdtdh="http://schemas.microsoft.com/office/word/2020/wordml/sdtdatahash" xmlns:w16se="http://schemas.microsoft.com/office/word/2015/wordml/symex" xmlns:wpg="http://schemas.microsoft.com/office/word/2010/wordprocessingGroup" xmlns:wpi="http://schemas.microsoft.com/office/word/2010/wordprocessingInk" xmlns:wne="http://schemas.microsoft.com/office/word/2006/wordml" xmlns:wps="http://schemas.microsoft.com/office/word/2010/wordprocessingShape" mc:Ignorable="w14 w15 w16se w16cid w16 w16cex w16sdtdh wp14">
+  <w:footnote w:type="separator" w:id="-1">
+    <w:p>
+      <w:pPr>
+        <w:spacing w:after="0" w:line="240" w:lineRule="auto"/>
+      </w:pPr>
+      <w:r>
+        <w:separator/>
+      </w:r>
+    </w:p>
+  </w:footnote>
+  <w:footnote w:type="continuationSeparator" w:id="0">
+    <w:p>
+      <w:pPr>
+        <w:spacing w:after="0" w:line="240" w:lineRule="auto"/>
+      </w:pPr>
+      <w:r>
+        <w:continuationSeparator/>
+      </w:r>
+    </w:p>
+  </w:footnote>
+</w:footnotes>
+</file>
+
+<file path=word/header1.xml><?xml version="1.0" encoding="utf-8"?>
+<w:hdr xmlns:wpc="http://schemas.microsoft.com/office/word/2010/wordprocessingCanvas" xmlns:cx="http://schemas.microsoft.com/office/drawing/2014/chartex" xmlns:cx1="http://schemas.microsoft.com/office/drawing/2015/9/8/chartex" xmlns:cx2="http://schemas.microsoft.com/office/drawing/2015/10/21/chartex" xmlns:cx3="http://schemas.microsoft.com/office/drawing/2016/5/9/chartex" xmlns:cx4="http://schemas.microsoft.com/office/drawing/2016/5/10/chartex" xmlns:cx5="http://schemas.microsoft.com/office/drawing/2016/5/11/chartex" xmlns:cx6="http://schemas.microsoft.com/office/drawing/2016/5/12/chartex" xmlns:cx7="http://schemas.microsoft.com/office/drawing/2016/5/13/chartex" xmlns:cx8="http://schemas.microsoft.com/office/drawing/2016/5/14/chartex" xmlns:mc="http://schemas.openxmlformats.org/markup-compatibility/2006" xmlns:aink="http://schemas.microsoft.com/office/drawing/2016/ink" xmlns:am3d="http://schemas.microsoft.com/office/drawing/2017/model3d" xmlns:o="urn:schemas-microsoft-com:office:office" xmlns:oel="http://schemas.microsoft.com/office/2019/extlst" xmlns:r="http://schemas.openxmlformats.org/officeDocument/2006/relationships" xmlns:m="http://schemas.openxmlformats.org/officeDocument/2006/math" xmlns:v="urn:schemas-microsoft-com:vml" xmlns:wp14="http://schemas.microsoft.com/office/word/2010/wordprocessingDrawing" xmlns:wp="http://schemas.openxmlformats.org/drawingml/2006/wordprocessingDrawing" xmlns:w10="urn:schemas-microsoft-com:office:word" xmlns:w="http://schemas.openxmlformats.org/wordprocessingml/2006/main" xmlns:w14="http://schemas.microsoft.com/office/word/2010/wordml" xmlns:w15="http://schemas.microsoft.com/office/word/2012/wordml" xmlns:w16cex="http://schemas.microsoft.com/office/word/2018/wordml/cex" xmlns:w16cid="http://schemas.microsoft.com/office/word/2016/wordml/cid" xmlns:w16="http://schemas.microsoft.com/office/word/2018/wordml" xmlns:w16sdtdh="http://schemas.microsoft.com/office/word/2020/wordml/sdtdatahash" xmlns:w16se="http://schemas.microsoft.com/office/word/2015/wordml/symex" xmlns:wpg="http://schemas.microsoft.com/office/word/2010/wordprocessingGroup" xmlns:wpi="http://schemas.microsoft.com/office/word/2010/wordprocessingInk" xmlns:wne="http://schemas.microsoft.com/office/word/2006/wordml" xmlns:wps="http://schemas.microsoft.com/office/word/2010/wordprocessingShape" mc:Ignorable="w14 w15 w16se w16cid w16 w16cex w16sdtdh wp14">
+  <w:p>
+    <w:pPr>
+      <w:pStyle w:val="Header"/>
+    </w:pPr>
+  </w:p>
+</w:hdr>
+</file>
+
+<file path=word/header2.xml><?xml version="1.0" encoding="utf-8"?>
+<w:hdr xmlns:wpc="http://schemas.microsoft.com/office/word/2010/wordprocessingCanvas" xmlns:cx="http://schemas.microsoft.com/office/drawing/2014/chartex" xmlns:cx1="http://schemas.microsoft.com/office/drawing/2015/9/8/chartex" xmlns:cx2="http://schemas.microsoft.com/office/drawing/2015/10/21/chartex" xmlns:cx3="http://schemas.microsoft.com/office/drawing/2016/5/9/chartex" xmlns:cx4="http://schemas.microsoft.com/office/drawing/2016/5/10/chartex" xmlns:cx5="http://schemas.microsoft.com/office/drawing/2016/5/11/chartex" xmlns:cx6="http://schemas.microsoft.com/office/drawing/2016/5/12/chartex" xmlns:cx7="http://schemas.microsoft.com/office/drawing/2016/5/13/chartex" xmlns:cx8="http://schemas.microsoft.com/office/drawing/2016/5/14/chartex" xmlns:mc="http://schemas.openxmlformats.org/markup-compatibility/2006" xmlns:aink="http://schemas.microsoft.com/office/drawing/2016/ink" xmlns:am3d="http://schemas.microsoft.com/office/drawing/2017/model3d" xmlns:o="urn:schemas-microsoft-com:office:office" xmlns:oel="http://schemas.microsoft.com/office/2019/extlst" xmlns:r="http://schemas.openxmlformats.org/officeDocument/2006/relationships" xmlns:m="http://schemas.openxmlformats.org/officeDocument/2006/math" xmlns:v="urn:schemas-microsoft-com:vml" xmlns:wp14="http://schemas.microsoft.com/office/word/2010/wordprocessingDrawing" xmlns:wp="http://schemas.openxmlformats.org/drawingml/2006/wordprocessingDrawing" xmlns:w10="urn:schemas-microsoft-com:office:word" xmlns:w="http://schemas.openxmlformats.org/wordprocessingml/2006/main" xmlns:w14="http://schemas.microsoft.com/office/word/2010/wordml" xmlns:w15="http://schemas.microsoft.com/office/word/2012/wordml" xmlns:w16cex="http://schemas.microsoft.com/office/word/2018/wordml/cex" xmlns:w16cid="http://schemas.microsoft.com/office/word/2016/wordml/cid" xmlns:w16="http://schemas.microsoft.com/office/word/2018/wordml" xmlns:w16sdtdh="http://schemas.microsoft.com/office/word/2020/wordml/sdtdatahash" xmlns:w16se="http://schemas.microsoft.com/office/word/2015/wordml/symex" xmlns:wpg="http://schemas.microsoft.com/office/word/2010/wordprocessingGroup" xmlns:wpi="http://schemas.microsoft.com/office/word/2010/wordprocessingInk" xmlns:wne="http://schemas.microsoft.com/office/word/2006/wordml" xmlns:wps="http://schemas.microsoft.com/office/word/2010/wordprocessingShape" mc:Ignorable="w14 w15 w16se w16cid w16 w16cex w16sdtdh wp14">
+  <w:p>
+    <w:pPr>
+      <w:pStyle w:val="Header"/>
+    </w:pPr>
+  </w:p>
+</w:hdr>
+</file>
+
+<file path=word/header3.xml><?xml version="1.0" encoding="utf-8"?>
+<w:hdr xmlns:wpc="http://schemas.microsoft.com/office/word/2010/wordprocessingCanvas" xmlns:cx="http://schemas.microsoft.com/office/drawing/2014/chartex" xmlns:cx1="http://schemas.microsoft.com/office/drawing/2015/9/8/chartex" xmlns:cx2="http://schemas.microsoft.com/office/drawing/2015/10/21/chartex" xmlns:cx3="http://schemas.microsoft.com/office/drawing/2016/5/9/chartex" xmlns:cx4="http://schemas.microsoft.com/office/drawing/2016/5/10/chartex" xmlns:cx5="http://schemas.microsoft.com/office/drawing/2016/5/11/chartex" xmlns:cx6="http://schemas.microsoft.com/office/drawing/2016/5/12/chartex" xmlns:cx7="http://schemas.microsoft.com/office/drawing/2016/5/13/chartex" xmlns:cx8="http://schemas.microsoft.com/office/drawing/2016/5/14/chartex" xmlns:mc="http://schemas.openxmlformats.org/markup-compatibility/2006" xmlns:aink="http://schemas.microsoft.com/office/drawing/2016/ink" xmlns:am3d="http://schemas.microsoft.com/office/drawing/2017/model3d" xmlns:o="urn:schemas-microsoft-com:office:office" xmlns:oel="http://schemas.microsoft.com/office/2019/extlst" xmlns:r="http://schemas.openxmlformats.org/officeDocument/2006/relationships" xmlns:m="http://schemas.openxmlformats.org/officeDocument/2006/math" xmlns:v="urn:schemas-microsoft-com:vml" xmlns:wp14="http://schemas.microsoft.com/office/word/2010/wordprocessingDrawing" xmlns:wp="http://schemas.openxmlformats.org/drawingml/2006/wordprocessingDrawing" xmlns:w10="urn:schemas-microsoft-com:office:word" xmlns:w="http://schemas.openxmlformats.org/wordprocessingml/2006/main" xmlns:w14="http://schemas.microsoft.com/office/word/2010/wordml" xmlns:w15="http://schemas.microsoft.com/office/word/2012/wordml" xmlns:w16cex="http://schemas.microsoft.com/office/word/2018/wordml/cex" xmlns:w16cid="http://schemas.microsoft.com/office/word/2016/wordml/cid" xmlns:w16="http://schemas.microsoft.com/office/word/2018/wordml" xmlns:w16sdtdh="http://schemas.microsoft.com/office/word/2020/wordml/sdtdatahash" xmlns:w16se="http://schemas.microsoft.com/office/word/2015/wordml/symex" xmlns:wpg="http://schemas.microsoft.com/office/word/2010/wordprocessingGroup" xmlns:wpi="http://schemas.microsoft.com/office/word/2010/wordprocessingInk" xmlns:wne="http://schemas.microsoft.com/office/word/2006/wordml" xmlns:wps="http://schemas.microsoft.com/office/word/2010/wordprocessingShape" mc:Ignorable="w14 w15 w16se w16cid w16 w16cex w16sdtdh wp14">
+  <w:p>
+    <w:pPr>
+      <w:pStyle w:val="Header"/>
+    </w:pPr>
+  </w:p>
+</w:hdr>
 </file>
 
 <file path=word/numbering.xml><?xml version="1.0" encoding="utf-8"?>
@@ -4953,6 +5207,7 @@
   <w:style w:type="character" w:default="1" w:styleId="DefaultParagraphFont">
     <w:name w:val="Default Paragraph Font"/>
     <w:uiPriority w:val="1"/>
+    <w:semiHidden/>
     <w:unhideWhenUsed/>
   </w:style>
   <w:style w:type="table" w:default="1" w:styleId="TableNormal">
@@ -5107,6 +5362,50 @@
       <w:color w:val="0563C1" w:themeColor="hyperlink"/>
       <w:u w:val="single"/>
     </w:rPr>
+  </w:style>
+  <w:style w:type="paragraph" w:styleId="Header">
+    <w:name w:val="header"/>
+    <w:basedOn w:val="Normal"/>
+    <w:link w:val="HeaderChar"/>
+    <w:uiPriority w:val="99"/>
+    <w:unhideWhenUsed/>
+    <w:rsid w:val="002A1FC6"/>
+    <w:pPr>
+      <w:tabs>
+        <w:tab w:val="center" w:pos="4680"/>
+        <w:tab w:val="right" w:pos="9360"/>
+      </w:tabs>
+      <w:spacing w:after="0" w:line="240" w:lineRule="auto"/>
+    </w:pPr>
+  </w:style>
+  <w:style w:type="character" w:customStyle="1" w:styleId="HeaderChar">
+    <w:name w:val="Header Char"/>
+    <w:basedOn w:val="DefaultParagraphFont"/>
+    <w:link w:val="Header"/>
+    <w:uiPriority w:val="99"/>
+    <w:rsid w:val="002A1FC6"/>
+  </w:style>
+  <w:style w:type="paragraph" w:styleId="Footer">
+    <w:name w:val="footer"/>
+    <w:basedOn w:val="Normal"/>
+    <w:link w:val="FooterChar"/>
+    <w:uiPriority w:val="99"/>
+    <w:unhideWhenUsed/>
+    <w:rsid w:val="002A1FC6"/>
+    <w:pPr>
+      <w:tabs>
+        <w:tab w:val="center" w:pos="4680"/>
+        <w:tab w:val="right" w:pos="9360"/>
+      </w:tabs>
+      <w:spacing w:after="0" w:line="240" w:lineRule="auto"/>
+    </w:pPr>
+  </w:style>
+  <w:style w:type="character" w:customStyle="1" w:styleId="FooterChar">
+    <w:name w:val="Footer Char"/>
+    <w:basedOn w:val="DefaultParagraphFont"/>
+    <w:link w:val="Footer"/>
+    <w:uiPriority w:val="99"/>
+    <w:rsid w:val="002A1FC6"/>
   </w:style>
 </w:styles>
 </file>

--- a/main-copies/assignment03-submission.docx
+++ b/main-copies/assignment03-submission.docx
@@ -1152,7 +1152,7 @@
                 <w:noProof/>
                 <w:webHidden/>
               </w:rPr>
-              <w:t>9</w:t>
+              <w:t>8</w:t>
             </w:r>
             <w:r>
               <w:rPr>
@@ -1221,7 +1221,7 @@
                 <w:noProof/>
                 <w:webHidden/>
               </w:rPr>
-              <w:t>10</w:t>
+              <w:t>9</w:t>
             </w:r>
             <w:r>
               <w:rPr>
@@ -1290,7 +1290,7 @@
                 <w:noProof/>
                 <w:webHidden/>
               </w:rPr>
-              <w:t>10</w:t>
+              <w:t>9</w:t>
             </w:r>
             <w:r>
               <w:rPr>
@@ -1359,7 +1359,7 @@
                 <w:noProof/>
                 <w:webHidden/>
               </w:rPr>
-              <w:t>11</w:t>
+              <w:t>10</w:t>
             </w:r>
             <w:r>
               <w:rPr>
@@ -1428,7 +1428,7 @@
                 <w:noProof/>
                 <w:webHidden/>
               </w:rPr>
-              <w:t>12</w:t>
+              <w:t>10</w:t>
             </w:r>
             <w:r>
               <w:rPr>
@@ -1497,7 +1497,7 @@
                 <w:noProof/>
                 <w:webHidden/>
               </w:rPr>
-              <w:t>12</w:t>
+              <w:t>10</w:t>
             </w:r>
             <w:r>
               <w:rPr>
@@ -1566,7 +1566,7 @@
                 <w:noProof/>
                 <w:webHidden/>
               </w:rPr>
-              <w:t>12</w:t>
+              <w:t>11</w:t>
             </w:r>
             <w:r>
               <w:rPr>
@@ -1635,7 +1635,7 @@
                 <w:noProof/>
                 <w:webHidden/>
               </w:rPr>
-              <w:t>13</w:t>
+              <w:t>11</w:t>
             </w:r>
             <w:r>
               <w:rPr>
@@ -1704,7 +1704,7 @@
                 <w:noProof/>
                 <w:webHidden/>
               </w:rPr>
-              <w:t>14</w:t>
+              <w:t>12</w:t>
             </w:r>
             <w:r>
               <w:rPr>
@@ -1773,7 +1773,7 @@
                 <w:noProof/>
                 <w:webHidden/>
               </w:rPr>
-              <w:t>14</w:t>
+              <w:t>13</w:t>
             </w:r>
             <w:r>
               <w:rPr>
@@ -1796,19 +1796,17 @@
         </w:p>
       </w:sdtContent>
     </w:sdt>
-    <w:p/>
-    <w:p/>
     <w:p>
       <w:pPr>
         <w:pStyle w:val="Heading1"/>
       </w:pPr>
       <w:bookmarkStart w:id="0" w:name="_Toc128785211"/>
       <w:r>
+        <w:lastRenderedPageBreak/>
         <w:t>Create Table Statements</w:t>
       </w:r>
       <w:bookmarkEnd w:id="0"/>
     </w:p>
-    <w:p/>
     <w:p>
       <w:pPr>
         <w:pStyle w:val="Heading2"/>
@@ -1886,9 +1884,9 @@
           <w:noProof/>
         </w:rPr>
         <w:drawing>
-          <wp:inline distT="0" distB="0" distL="0" distR="0" wp14:anchorId="7CE12BAE" wp14:editId="6555A30D">
+          <wp:inline distT="0" distB="0" distL="0" distR="0" wp14:anchorId="7CE12BAE" wp14:editId="70D780D7">
             <wp:extent cx="4163006" cy="1543265"/>
-            <wp:effectExtent l="0" t="0" r="9525" b="0"/>
+            <wp:effectExtent l="0" t="0" r="0" b="5080"/>
             <wp:docPr id="31" name="Picture 31" descr="Text&#10;&#10;Description automatically generated"/>
             <wp:cNvGraphicFramePr>
               <a:graphicFrameLocks xmlns:a="http://schemas.openxmlformats.org/drawingml/2006/main" noChangeAspect="1"/>
@@ -2071,7 +2069,7 @@
           <w:noProof/>
         </w:rPr>
         <w:drawing>
-          <wp:inline distT="0" distB="0" distL="0" distR="0" wp14:anchorId="65205B9D" wp14:editId="25678B99">
+          <wp:inline distT="0" distB="0" distL="0" distR="0" wp14:anchorId="65205B9D" wp14:editId="4464E0BF">
             <wp:extent cx="2943636" cy="1695687"/>
             <wp:effectExtent l="0" t="0" r="9525" b="0"/>
             <wp:docPr id="34" name="Picture 34" descr="Text&#10;&#10;Description automatically generated"/>
@@ -2286,12 +2284,6 @@
         </w:drawing>
       </w:r>
     </w:p>
-    <w:p>
-      <w:pPr>
-        <w:pStyle w:val="Heading1"/>
-      </w:pPr>
-    </w:p>
-    <w:p/>
     <w:p>
       <w:pPr>
         <w:pStyle w:val="Heading1"/>
@@ -2695,14 +2687,17 @@
       <w:bookmarkEnd w:id="12"/>
     </w:p>
     <w:p>
+      <w:pPr>
+        <w:spacing w:after="0"/>
+      </w:pPr>
       <w:r>
         <w:rPr>
           <w:noProof/>
         </w:rPr>
         <w:drawing>
-          <wp:inline distT="0" distB="0" distL="0" distR="0" wp14:anchorId="0E77604E" wp14:editId="14B655F3">
+          <wp:inline distT="0" distB="0" distL="0" distR="0" wp14:anchorId="0E77604E" wp14:editId="4C9208FE">
             <wp:extent cx="5077534" cy="1543265"/>
-            <wp:effectExtent l="0" t="0" r="8890" b="0"/>
+            <wp:effectExtent l="0" t="0" r="0" b="6985"/>
             <wp:docPr id="47" name="Picture 47" descr="Text&#10;&#10;Description automatically generated"/>
             <wp:cNvGraphicFramePr>
               <a:graphicFrameLocks xmlns:a="http://schemas.openxmlformats.org/drawingml/2006/main" noChangeAspect="1"/>
@@ -2737,14 +2732,17 @@
       </w:r>
     </w:p>
     <w:p>
+      <w:pPr>
+        <w:spacing w:after="0"/>
+      </w:pPr>
       <w:r>
         <w:rPr>
           <w:noProof/>
         </w:rPr>
         <w:drawing>
-          <wp:inline distT="0" distB="0" distL="0" distR="0" wp14:anchorId="3BF639FA" wp14:editId="701B02CF">
-            <wp:extent cx="5306165" cy="1238423"/>
-            <wp:effectExtent l="0" t="0" r="0" b="0"/>
+          <wp:inline distT="0" distB="0" distL="0" distR="0" wp14:anchorId="3BF639FA" wp14:editId="59E2722B">
+            <wp:extent cx="5077460" cy="1185045"/>
+            <wp:effectExtent l="0" t="0" r="8890" b="0"/>
             <wp:docPr id="50" name="Picture 50" descr="Text&#10;&#10;Description automatically generated"/>
             <wp:cNvGraphicFramePr>
               <a:graphicFrameLocks xmlns:a="http://schemas.openxmlformats.org/drawingml/2006/main" noChangeAspect="1"/>
@@ -2765,7 +2763,7 @@
                   <pic:spPr>
                     <a:xfrm>
                       <a:off x="0" y="0"/>
-                      <a:ext cx="5306165" cy="1238423"/>
+                      <a:ext cx="5099833" cy="1190267"/>
                     </a:xfrm>
                     <a:prstGeom prst="rect">
                       <a:avLst/>
@@ -2779,14 +2777,17 @@
       </w:r>
     </w:p>
     <w:p>
+      <w:pPr>
+        <w:spacing w:after="0"/>
+      </w:pPr>
       <w:r>
         <w:rPr>
           <w:noProof/>
         </w:rPr>
         <w:drawing>
-          <wp:inline distT="0" distB="0" distL="0" distR="0" wp14:anchorId="08A1231C" wp14:editId="28CC8E30">
-            <wp:extent cx="5306165" cy="1390844"/>
-            <wp:effectExtent l="0" t="0" r="8890" b="0"/>
+          <wp:inline distT="0" distB="0" distL="0" distR="0" wp14:anchorId="08A1231C" wp14:editId="1A2EF272">
+            <wp:extent cx="5077460" cy="1330896"/>
+            <wp:effectExtent l="0" t="0" r="0" b="3175"/>
             <wp:docPr id="49" name="Picture 49" descr="Text&#10;&#10;Description automatically generated"/>
             <wp:cNvGraphicFramePr>
               <a:graphicFrameLocks xmlns:a="http://schemas.openxmlformats.org/drawingml/2006/main" noChangeAspect="1"/>
@@ -2807,7 +2808,7 @@
                   <pic:spPr>
                     <a:xfrm>
                       <a:off x="0" y="0"/>
-                      <a:ext cx="5306165" cy="1390844"/>
+                      <a:ext cx="5102517" cy="1337464"/>
                     </a:xfrm>
                     <a:prstGeom prst="rect">
                       <a:avLst/>
@@ -2821,14 +2822,17 @@
       </w:r>
     </w:p>
     <w:p>
+      <w:pPr>
+        <w:spacing w:after="0"/>
+      </w:pPr>
       <w:r>
         <w:rPr>
           <w:noProof/>
         </w:rPr>
         <w:drawing>
-          <wp:inline distT="0" distB="0" distL="0" distR="0" wp14:anchorId="7F1DE252" wp14:editId="3880693D">
-            <wp:extent cx="5153744" cy="1390844"/>
-            <wp:effectExtent l="0" t="0" r="8890" b="0"/>
+          <wp:inline distT="0" distB="0" distL="0" distR="0" wp14:anchorId="7F1DE252" wp14:editId="12A06B95">
+            <wp:extent cx="5077460" cy="1370257"/>
+            <wp:effectExtent l="0" t="0" r="0" b="1905"/>
             <wp:docPr id="51" name="Picture 51" descr="Text&#10;&#10;Description automatically generated"/>
             <wp:cNvGraphicFramePr>
               <a:graphicFrameLocks xmlns:a="http://schemas.openxmlformats.org/drawingml/2006/main" noChangeAspect="1"/>
@@ -2849,7 +2853,7 @@
                   <pic:spPr>
                     <a:xfrm>
                       <a:off x="0" y="0"/>
-                      <a:ext cx="5153744" cy="1390844"/>
+                      <a:ext cx="5102805" cy="1377097"/>
                     </a:xfrm>
                     <a:prstGeom prst="rect">
                       <a:avLst/>
@@ -2863,6 +2867,9 @@
       </w:r>
     </w:p>
     <w:p>
+      <w:pPr>
+        <w:spacing w:after="0"/>
+      </w:pPr>
       <w:r>
         <w:rPr>
           <w:noProof/>
@@ -2905,15 +2912,17 @@
       </w:r>
     </w:p>
     <w:p>
+      <w:pPr>
+        <w:spacing w:after="0"/>
+      </w:pPr>
       <w:r>
         <w:rPr>
           <w:noProof/>
         </w:rPr>
-        <w:lastRenderedPageBreak/>
         <w:drawing>
-          <wp:inline distT="0" distB="0" distL="0" distR="0" wp14:anchorId="2B160E4C" wp14:editId="082F4836">
-            <wp:extent cx="5153744" cy="1390844"/>
-            <wp:effectExtent l="0" t="0" r="8890" b="0"/>
+          <wp:inline distT="0" distB="0" distL="0" distR="0" wp14:anchorId="2B160E4C" wp14:editId="23FA44A1">
+            <wp:extent cx="5077460" cy="1370257"/>
+            <wp:effectExtent l="0" t="0" r="0" b="1905"/>
             <wp:docPr id="53" name="Picture 53" descr="Text&#10;&#10;Description automatically generated"/>
             <wp:cNvGraphicFramePr>
               <a:graphicFrameLocks xmlns:a="http://schemas.openxmlformats.org/drawingml/2006/main" noChangeAspect="1"/>
@@ -2934,7 +2943,7 @@
                   <pic:spPr>
                     <a:xfrm>
                       <a:off x="0" y="0"/>
-                      <a:ext cx="5153744" cy="1390844"/>
+                      <a:ext cx="5116650" cy="1380833"/>
                     </a:xfrm>
                     <a:prstGeom prst="rect">
                       <a:avLst/>
@@ -2953,6 +2962,7 @@
       </w:pPr>
       <w:bookmarkStart w:id="13" w:name="_Toc128785224"/>
       <w:r>
+        <w:lastRenderedPageBreak/>
         <w:t xml:space="preserve">Create </w:t>
       </w:r>
       <w:r>
@@ -2964,6 +2974,9 @@
       <w:bookmarkEnd w:id="13"/>
     </w:p>
     <w:p>
+      <w:pPr>
+        <w:spacing w:after="0"/>
+      </w:pPr>
       <w:r>
         <w:rPr>
           <w:noProof/>
@@ -3006,14 +3019,17 @@
       </w:r>
     </w:p>
     <w:p>
+      <w:pPr>
+        <w:spacing w:after="0"/>
+      </w:pPr>
       <w:r>
         <w:rPr>
           <w:noProof/>
         </w:rPr>
         <w:drawing>
-          <wp:inline distT="0" distB="0" distL="0" distR="0" wp14:anchorId="6936FA26" wp14:editId="7D277FBC">
-            <wp:extent cx="2867425" cy="1543265"/>
-            <wp:effectExtent l="0" t="0" r="9525" b="0"/>
+          <wp:inline distT="0" distB="0" distL="0" distR="0" wp14:anchorId="6936FA26" wp14:editId="44090437">
+            <wp:extent cx="2943225" cy="1584061"/>
+            <wp:effectExtent l="0" t="0" r="0" b="0"/>
             <wp:docPr id="55" name="Picture 55" descr="Text&#10;&#10;Description automatically generated"/>
             <wp:cNvGraphicFramePr>
               <a:graphicFrameLocks xmlns:a="http://schemas.openxmlformats.org/drawingml/2006/main" noChangeAspect="1"/>
@@ -3034,7 +3050,7 @@
                   <pic:spPr>
                     <a:xfrm>
                       <a:off x="0" y="0"/>
-                      <a:ext cx="2867425" cy="1543265"/>
+                      <a:ext cx="2947083" cy="1586137"/>
                     </a:xfrm>
                     <a:prstGeom prst="rect">
                       <a:avLst/>
@@ -3048,14 +3064,17 @@
       </w:r>
     </w:p>
     <w:p>
+      <w:pPr>
+        <w:spacing w:after="0"/>
+      </w:pPr>
       <w:r>
         <w:rPr>
           <w:noProof/>
         </w:rPr>
         <w:drawing>
-          <wp:inline distT="0" distB="0" distL="0" distR="0" wp14:anchorId="7C8293FD" wp14:editId="38745336">
-            <wp:extent cx="2867425" cy="1543265"/>
-            <wp:effectExtent l="0" t="0" r="9525" b="0"/>
+          <wp:inline distT="0" distB="0" distL="0" distR="0" wp14:anchorId="7C8293FD" wp14:editId="3E6A2468">
+            <wp:extent cx="2943225" cy="1584061"/>
+            <wp:effectExtent l="0" t="0" r="0" b="0"/>
             <wp:docPr id="56" name="Picture 56" descr="Text&#10;&#10;Description automatically generated"/>
             <wp:cNvGraphicFramePr>
               <a:graphicFrameLocks xmlns:a="http://schemas.openxmlformats.org/drawingml/2006/main" noChangeAspect="1"/>
@@ -3076,7 +3095,7 @@
                   <pic:spPr>
                     <a:xfrm>
                       <a:off x="0" y="0"/>
-                      <a:ext cx="2867425" cy="1543265"/>
+                      <a:ext cx="2955268" cy="1590543"/>
                     </a:xfrm>
                     <a:prstGeom prst="rect">
                       <a:avLst/>
@@ -3090,14 +3109,17 @@
       </w:r>
     </w:p>
     <w:p>
+      <w:pPr>
+        <w:spacing w:after="0"/>
+      </w:pPr>
       <w:r>
         <w:rPr>
           <w:noProof/>
         </w:rPr>
         <w:drawing>
-          <wp:inline distT="0" distB="0" distL="0" distR="0" wp14:anchorId="6BE611AA" wp14:editId="74408743">
-            <wp:extent cx="2867425" cy="1543265"/>
-            <wp:effectExtent l="0" t="0" r="9525" b="0"/>
+          <wp:inline distT="0" distB="0" distL="0" distR="0" wp14:anchorId="6BE611AA" wp14:editId="637AA024">
+            <wp:extent cx="2943225" cy="1584061"/>
+            <wp:effectExtent l="0" t="0" r="0" b="0"/>
             <wp:docPr id="57" name="Picture 57" descr="Text&#10;&#10;Description automatically generated"/>
             <wp:cNvGraphicFramePr>
               <a:graphicFrameLocks xmlns:a="http://schemas.openxmlformats.org/drawingml/2006/main" noChangeAspect="1"/>
@@ -3118,7 +3140,7 @@
                   <pic:spPr>
                     <a:xfrm>
                       <a:off x="0" y="0"/>
-                      <a:ext cx="2867425" cy="1543265"/>
+                      <a:ext cx="2968091" cy="1597444"/>
                     </a:xfrm>
                     <a:prstGeom prst="rect">
                       <a:avLst/>
@@ -3132,15 +3154,17 @@
       </w:r>
     </w:p>
     <w:p>
+      <w:pPr>
+        <w:spacing w:after="0"/>
+      </w:pPr>
       <w:r>
         <w:rPr>
           <w:noProof/>
         </w:rPr>
-        <w:lastRenderedPageBreak/>
         <w:drawing>
-          <wp:inline distT="0" distB="0" distL="0" distR="0" wp14:anchorId="3D94AD15" wp14:editId="0BC0D852">
-            <wp:extent cx="2867425" cy="1543265"/>
-            <wp:effectExtent l="0" t="0" r="9525" b="0"/>
+          <wp:inline distT="0" distB="0" distL="0" distR="0" wp14:anchorId="3D94AD15" wp14:editId="3D9D33A6">
+            <wp:extent cx="2943225" cy="1584062"/>
+            <wp:effectExtent l="0" t="0" r="0" b="0"/>
             <wp:docPr id="58" name="Picture 58" descr="Text&#10;&#10;Description automatically generated"/>
             <wp:cNvGraphicFramePr>
               <a:graphicFrameLocks xmlns:a="http://schemas.openxmlformats.org/drawingml/2006/main" noChangeAspect="1"/>
@@ -3161,7 +3185,7 @@
                   <pic:spPr>
                     <a:xfrm>
                       <a:off x="0" y="0"/>
-                      <a:ext cx="2867425" cy="1543265"/>
+                      <a:ext cx="2959219" cy="1592670"/>
                     </a:xfrm>
                     <a:prstGeom prst="rect">
                       <a:avLst/>
@@ -3381,9 +3405,9 @@
           <w:noProof/>
         </w:rPr>
         <w:drawing>
-          <wp:inline distT="0" distB="0" distL="0" distR="0" wp14:anchorId="0632703E" wp14:editId="5808A695">
-            <wp:extent cx="5229955" cy="4591691"/>
-            <wp:effectExtent l="0" t="0" r="8890" b="0"/>
+          <wp:inline distT="0" distB="0" distL="0" distR="0" wp14:anchorId="0632703E" wp14:editId="7C908B36">
+            <wp:extent cx="5158596" cy="4529041"/>
+            <wp:effectExtent l="0" t="0" r="4445" b="5080"/>
             <wp:docPr id="62" name="Picture 62" descr="Text&#10;&#10;Description automatically generated"/>
             <wp:cNvGraphicFramePr>
               <a:graphicFrameLocks xmlns:a="http://schemas.openxmlformats.org/drawingml/2006/main" noChangeAspect="1"/>
@@ -3404,7 +3428,7 @@
                   <pic:spPr>
                     <a:xfrm>
                       <a:off x="0" y="0"/>
-                      <a:ext cx="5229955" cy="4591691"/>
+                      <a:ext cx="5176251" cy="4544541"/>
                     </a:xfrm>
                     <a:prstGeom prst="rect">
                       <a:avLst/>
@@ -3417,20 +3441,6 @@
         </w:drawing>
       </w:r>
     </w:p>
-    <w:p/>
-    <w:p/>
-    <w:p/>
-    <w:p/>
-    <w:p/>
-    <w:p/>
-    <w:p/>
-    <w:p/>
-    <w:p/>
-    <w:p/>
-    <w:p/>
-    <w:p/>
-    <w:p/>
-    <w:p/>
     <w:p>
       <w:pPr>
         <w:pStyle w:val="Heading1"/>
@@ -3444,7 +3454,6 @@
         <w:t xml:space="preserve"> </w:t>
       </w:r>
     </w:p>
-    <w:p/>
     <w:p>
       <w:pPr>
         <w:pStyle w:val="Heading2"/>
@@ -3509,6 +3518,7 @@
       <w:bookmarkStart w:id="20" w:name="_Toc128785231"/>
       <w:proofErr w:type="spellStart"/>
       <w:r>
+        <w:lastRenderedPageBreak/>
         <w:t>OnlineView</w:t>
       </w:r>
       <w:bookmarkEnd w:id="20"/>
@@ -3563,7 +3573,6 @@
       <w:bookmarkStart w:id="21" w:name="_Toc128785232"/>
       <w:proofErr w:type="spellStart"/>
       <w:r>
-        <w:lastRenderedPageBreak/>
         <w:t>InPersonCourseView</w:t>
       </w:r>
       <w:bookmarkEnd w:id="21"/>
@@ -3575,7 +3584,7 @@
           <w:noProof/>
         </w:rPr>
         <w:drawing>
-          <wp:inline distT="0" distB="0" distL="0" distR="0" wp14:anchorId="0CCAB1FD" wp14:editId="6EC41762">
+          <wp:inline distT="0" distB="0" distL="0" distR="0" wp14:anchorId="0CCAB1FD" wp14:editId="218EF36C">
             <wp:extent cx="6858000" cy="2905125"/>
             <wp:effectExtent l="0" t="0" r="0" b="9525"/>
             <wp:docPr id="65" name="Picture 65" descr="A screenshot of a computer&#10;&#10;Description automatically generated with medium confidence"/>
@@ -3598,7 +3607,7 @@
                   <pic:spPr>
                     <a:xfrm>
                       <a:off x="0" y="0"/>
-                      <a:ext cx="6858000" cy="2905125"/>
+                      <a:ext cx="6927609" cy="2934612"/>
                     </a:xfrm>
                     <a:prstGeom prst="rect">
                       <a:avLst/>
@@ -3628,9 +3637,9 @@
           <w:noProof/>
         </w:rPr>
         <w:drawing>
-          <wp:inline distT="0" distB="0" distL="0" distR="0" wp14:anchorId="42C9F980" wp14:editId="6E930B38">
-            <wp:extent cx="1871932" cy="5491788"/>
-            <wp:effectExtent l="0" t="0" r="0" b="0"/>
+          <wp:inline distT="0" distB="0" distL="0" distR="0" wp14:anchorId="42C9F980" wp14:editId="700270F9">
+            <wp:extent cx="2794958" cy="8199719"/>
+            <wp:effectExtent l="0" t="0" r="5715" b="0"/>
             <wp:docPr id="66" name="Picture 66"/>
             <wp:cNvGraphicFramePr>
               <a:graphicFrameLocks xmlns:a="http://schemas.openxmlformats.org/drawingml/2006/main" noChangeAspect="1"/>
@@ -3651,7 +3660,7 @@
                   <pic:spPr>
                     <a:xfrm>
                       <a:off x="0" y="0"/>
-                      <a:ext cx="1881219" cy="5519034"/>
+                      <a:ext cx="2817799" cy="8266728"/>
                     </a:xfrm>
                     <a:prstGeom prst="rect">
                       <a:avLst/>
@@ -3663,13 +3672,14 @@
           </wp:inline>
         </w:drawing>
       </w:r>
+      <w:bookmarkStart w:id="23" w:name="_Toc128785234"/>
     </w:p>
     <w:p>
       <w:pPr>
         <w:pStyle w:val="Heading1"/>
       </w:pPr>
-      <w:bookmarkStart w:id="23" w:name="_Toc128785234"/>
-      <w:r>
+      <w:r>
+        <w:lastRenderedPageBreak/>
         <w:t>Initial Setup – self reference for future assignments</w:t>
       </w:r>
       <w:bookmarkEnd w:id="23"/>
@@ -4000,7 +4010,6 @@
           <w:sz w:val="24"/>
           <w:szCs w:val="24"/>
         </w:rPr>
-        <w:lastRenderedPageBreak/>
         <w:t xml:space="preserve">Use your professor assigned </w:t>
       </w:r>
       <w:proofErr w:type="spellStart"/>
